--- a/G07数据库详细设计.docx
+++ b/G07数据库详细设计.docx
@@ -7,11 +7,11 @@
         <w:pStyle w:val="a8"/>
         <w:ind w:firstLine="883"/>
         <w:rPr>
-          <w:rFonts w:hint="eastAsia"/>
           <w:sz w:val="44"/>
         </w:rPr>
       </w:pPr>
       <w:bookmarkStart w:id="0" w:name="_Toc451190933"/>
+      <w:bookmarkStart w:id="1" w:name="_Toc453713934"/>
       <w:r>
         <w:rPr>
           <w:rFonts w:hint="eastAsia"/>
@@ -19,241 +19,159 @@
         </w:rPr>
         <w:t>数据库详细设计</w:t>
       </w:r>
+      <w:bookmarkEnd w:id="1"/>
     </w:p>
+    <w:p/>
     <w:p>
       <w:pPr>
-        <w:rPr>
-          <w:rFonts w:hint="eastAsia"/>
-        </w:rPr>
+        <w:pStyle w:val="20"/>
       </w:pPr>
     </w:p>
     <w:p>
       <w:pPr>
         <w:pStyle w:val="20"/>
-        <w:rPr>
-          <w:rFonts w:hint="eastAsia"/>
-        </w:rPr>
       </w:pPr>
     </w:p>
     <w:p>
       <w:pPr>
         <w:pStyle w:val="20"/>
-        <w:rPr>
-          <w:rFonts w:hint="eastAsia"/>
-        </w:rPr>
       </w:pPr>
     </w:p>
     <w:p>
       <w:pPr>
         <w:pStyle w:val="20"/>
-        <w:rPr>
-          <w:rFonts w:hint="eastAsia"/>
-        </w:rPr>
       </w:pPr>
     </w:p>
     <w:p>
       <w:pPr>
         <w:pStyle w:val="20"/>
-        <w:rPr>
-          <w:rFonts w:hint="eastAsia"/>
-        </w:rPr>
       </w:pPr>
     </w:p>
     <w:p>
       <w:pPr>
         <w:pStyle w:val="20"/>
-        <w:rPr>
-          <w:rFonts w:hint="eastAsia"/>
-        </w:rPr>
       </w:pPr>
     </w:p>
     <w:p>
       <w:pPr>
         <w:pStyle w:val="20"/>
-        <w:rPr>
-          <w:rFonts w:hint="eastAsia"/>
-        </w:rPr>
       </w:pPr>
     </w:p>
     <w:p>
       <w:pPr>
         <w:pStyle w:val="20"/>
-        <w:rPr>
-          <w:rFonts w:hint="eastAsia"/>
-        </w:rPr>
       </w:pPr>
     </w:p>
     <w:p>
       <w:pPr>
         <w:pStyle w:val="20"/>
-        <w:rPr>
-          <w:rFonts w:hint="eastAsia"/>
-        </w:rPr>
       </w:pPr>
     </w:p>
     <w:p>
       <w:pPr>
         <w:pStyle w:val="20"/>
-        <w:rPr>
-          <w:rFonts w:hint="eastAsia"/>
-        </w:rPr>
       </w:pPr>
     </w:p>
     <w:p>
       <w:pPr>
         <w:pStyle w:val="20"/>
-        <w:rPr>
-          <w:rFonts w:hint="eastAsia"/>
-        </w:rPr>
       </w:pPr>
     </w:p>
     <w:p>
       <w:pPr>
         <w:pStyle w:val="20"/>
-        <w:rPr>
-          <w:rFonts w:hint="eastAsia"/>
-        </w:rPr>
       </w:pPr>
     </w:p>
     <w:p>
       <w:pPr>
         <w:pStyle w:val="20"/>
-        <w:rPr>
-          <w:rFonts w:hint="eastAsia"/>
-        </w:rPr>
       </w:pPr>
     </w:p>
     <w:p>
       <w:pPr>
         <w:pStyle w:val="20"/>
-        <w:rPr>
-          <w:rFonts w:hint="eastAsia"/>
-        </w:rPr>
       </w:pPr>
     </w:p>
     <w:p>
       <w:pPr>
         <w:pStyle w:val="20"/>
-        <w:rPr>
-          <w:rFonts w:hint="eastAsia"/>
-        </w:rPr>
       </w:pPr>
     </w:p>
     <w:p>
       <w:pPr>
         <w:pStyle w:val="20"/>
-        <w:rPr>
-          <w:rFonts w:hint="eastAsia"/>
-        </w:rPr>
       </w:pPr>
     </w:p>
     <w:p>
       <w:pPr>
         <w:pStyle w:val="20"/>
-        <w:rPr>
-          <w:rFonts w:hint="eastAsia"/>
-        </w:rPr>
       </w:pPr>
     </w:p>
     <w:p>
       <w:pPr>
         <w:pStyle w:val="20"/>
-        <w:rPr>
-          <w:rFonts w:hint="eastAsia"/>
-        </w:rPr>
       </w:pPr>
     </w:p>
     <w:p>
       <w:pPr>
         <w:pStyle w:val="20"/>
-        <w:rPr>
-          <w:rFonts w:hint="eastAsia"/>
-        </w:rPr>
       </w:pPr>
     </w:p>
     <w:p>
       <w:pPr>
         <w:pStyle w:val="20"/>
-        <w:rPr>
-          <w:rFonts w:hint="eastAsia"/>
-        </w:rPr>
       </w:pPr>
     </w:p>
     <w:p>
       <w:pPr>
         <w:pStyle w:val="20"/>
-        <w:rPr>
-          <w:rFonts w:hint="eastAsia"/>
-        </w:rPr>
       </w:pPr>
     </w:p>
     <w:p>
       <w:pPr>
         <w:pStyle w:val="20"/>
-        <w:rPr>
-          <w:rFonts w:hint="eastAsia"/>
-        </w:rPr>
       </w:pPr>
     </w:p>
     <w:p>
       <w:pPr>
         <w:pStyle w:val="20"/>
-        <w:rPr>
-          <w:rFonts w:hint="eastAsia"/>
-        </w:rPr>
       </w:pPr>
     </w:p>
     <w:p>
       <w:pPr>
         <w:pStyle w:val="20"/>
-        <w:rPr>
-          <w:rFonts w:hint="eastAsia"/>
-        </w:rPr>
       </w:pPr>
     </w:p>
     <w:p>
       <w:pPr>
         <w:pStyle w:val="20"/>
-        <w:rPr>
-          <w:rFonts w:hint="eastAsia"/>
-        </w:rPr>
       </w:pPr>
     </w:p>
     <w:p>
       <w:pPr>
         <w:pStyle w:val="20"/>
-        <w:rPr>
-          <w:rFonts w:hint="eastAsia"/>
-        </w:rPr>
       </w:pPr>
     </w:p>
     <w:p>
       <w:pPr>
         <w:pStyle w:val="20"/>
-        <w:rPr>
-          <w:rFonts w:hint="eastAsia"/>
-        </w:rPr>
       </w:pPr>
     </w:p>
     <w:p>
       <w:pPr>
         <w:pStyle w:val="20"/>
-        <w:rPr>
-          <w:rFonts w:hint="eastAsia"/>
-        </w:rPr>
-      </w:pPr>
-    </w:p>
-    <w:p>
-      <w:pPr>
-        <w:pStyle w:val="20"/>
-        <w:rPr>
-          <w:rFonts w:hint="eastAsia"/>
-        </w:rPr>
       </w:pPr>
     </w:p>
     <w:sdt>
       <w:sdtPr>
         <w:rPr>
+          <w:rFonts w:ascii="Calibri" w:eastAsia="宋体" w:hAnsi="Calibri" w:cs="Times New Roman"/>
+          <w:b w:val="0"/>
+          <w:bCs w:val="0"/>
+          <w:color w:val="auto"/>
+          <w:kern w:val="2"/>
+          <w:sz w:val="21"/>
+          <w:szCs w:val="24"/>
           <w:lang w:val="zh-CN"/>
         </w:rPr>
         <w:id w:val="38502811"/>
@@ -264,13 +182,6 @@
       </w:sdtPr>
       <w:sdtEndPr>
         <w:rPr>
-          <w:rFonts w:ascii="Calibri" w:eastAsia="宋体" w:hAnsi="Calibri" w:cs="Times New Roman"/>
-          <w:b w:val="0"/>
-          <w:bCs w:val="0"/>
-          <w:color w:val="auto"/>
-          <w:kern w:val="2"/>
-          <w:sz w:val="21"/>
-          <w:szCs w:val="24"/>
           <w:lang w:val="en-US"/>
         </w:rPr>
       </w:sdtEndPr>
@@ -288,14 +199,12 @@
         </w:p>
         <w:p>
           <w:pPr>
-            <w:pStyle w:val="21"/>
+            <w:pStyle w:val="10"/>
             <w:tabs>
               <w:tab w:val="right" w:leader="dot" w:pos="8296"/>
             </w:tabs>
             <w:rPr>
-              <w:rFonts w:asciiTheme="minorHAnsi" w:eastAsiaTheme="minorEastAsia" w:hAnsiTheme="minorHAnsi" w:cstheme="minorBidi"/>
               <w:noProof/>
-              <w:szCs w:val="22"/>
             </w:rPr>
           </w:pPr>
           <w:r>
@@ -307,29 +216,14 @@
           <w:r>
             <w:fldChar w:fldCharType="separate"/>
           </w:r>
-          <w:hyperlink w:anchor="_Toc452248421" w:history="1">
+          <w:hyperlink w:anchor="_Toc453713934" w:history="1">
             <w:r>
               <w:rPr>
                 <w:rStyle w:val="a7"/>
+                <w:rFonts w:hint="eastAsia"/>
                 <w:noProof/>
               </w:rPr>
-              <w:t>1.1</w:t>
-            </w:r>
-            <w:r>
-              <w:rPr>
-                <w:rStyle w:val="a7"/>
-                <w:rFonts w:hint="eastAsia"/>
-                <w:noProof/>
-              </w:rPr>
-              <w:t xml:space="preserve"> </w:t>
-            </w:r>
-            <w:r>
-              <w:rPr>
-                <w:rStyle w:val="a7"/>
-                <w:rFonts w:hint="eastAsia"/>
-                <w:noProof/>
-              </w:rPr>
-              <w:t>数据项</w:t>
+              <w:t>数据库详细设计</w:t>
             </w:r>
             <w:r>
               <w:rPr>
@@ -350,7 +244,7 @@
                 <w:noProof/>
                 <w:webHidden/>
               </w:rPr>
-              <w:instrText xml:space="preserve"> PAGEREF _Toc452248421 \h </w:instrText>
+              <w:instrText xml:space="preserve"> PAGEREF _Toc453713934 \h </w:instrText>
             </w:r>
             <w:r>
               <w:rPr>
@@ -393,13 +287,13 @@
               <w:szCs w:val="22"/>
             </w:rPr>
           </w:pPr>
-          <w:hyperlink w:anchor="_Toc452248422" w:history="1">
+          <w:hyperlink w:anchor="_Toc453713935" w:history="1">
             <w:r>
               <w:rPr>
                 <w:rStyle w:val="a7"/>
                 <w:noProof/>
               </w:rPr>
-              <w:t>1.2</w:t>
+              <w:t>1.1</w:t>
             </w:r>
             <w:r>
               <w:rPr>
@@ -415,7 +309,7 @@
                 <w:rFonts w:hint="eastAsia"/>
                 <w:noProof/>
               </w:rPr>
-              <w:t>数据字典</w:t>
+              <w:t>数据项</w:t>
             </w:r>
             <w:r>
               <w:rPr>
@@ -436,7 +330,7 @@
                 <w:noProof/>
                 <w:webHidden/>
               </w:rPr>
-              <w:instrText xml:space="preserve"> PAGEREF _Toc452248422 \h </w:instrText>
+              <w:instrText xml:space="preserve"> PAGEREF _Toc453713935 \h </w:instrText>
             </w:r>
             <w:r>
               <w:rPr>
@@ -456,7 +350,7 @@
                 <w:noProof/>
                 <w:webHidden/>
               </w:rPr>
-              <w:t>1</w:t>
+              <w:t>2</w:t>
             </w:r>
             <w:r>
               <w:rPr>
@@ -479,13 +373,13 @@
               <w:szCs w:val="22"/>
             </w:rPr>
           </w:pPr>
-          <w:hyperlink w:anchor="_Toc452248423" w:history="1">
+          <w:hyperlink w:anchor="_Toc453713936" w:history="1">
             <w:r>
               <w:rPr>
                 <w:rStyle w:val="a7"/>
                 <w:noProof/>
               </w:rPr>
-              <w:t>1.3 ER</w:t>
+              <w:t>1.2</w:t>
             </w:r>
             <w:r>
               <w:rPr>
@@ -493,7 +387,15 @@
                 <w:rFonts w:hint="eastAsia"/>
                 <w:noProof/>
               </w:rPr>
-              <w:t>图</w:t>
+              <w:t xml:space="preserve"> </w:t>
+            </w:r>
+            <w:r>
+              <w:rPr>
+                <w:rStyle w:val="a7"/>
+                <w:rFonts w:hint="eastAsia"/>
+                <w:noProof/>
+              </w:rPr>
+              <w:t>数据字典</w:t>
             </w:r>
             <w:r>
               <w:rPr>
@@ -514,7 +416,7 @@
                 <w:noProof/>
                 <w:webHidden/>
               </w:rPr>
-              <w:instrText xml:space="preserve"> PAGEREF _Toc452248423 \h </w:instrText>
+              <w:instrText xml:space="preserve"> PAGEREF _Toc453713936 \h </w:instrText>
             </w:r>
             <w:r>
               <w:rPr>
@@ -535,6 +437,170 @@
                 <w:webHidden/>
               </w:rPr>
               <w:t>2</w:t>
+            </w:r>
+            <w:r>
+              <w:rPr>
+                <w:noProof/>
+                <w:webHidden/>
+              </w:rPr>
+              <w:fldChar w:fldCharType="end"/>
+            </w:r>
+          </w:hyperlink>
+        </w:p>
+        <w:p>
+          <w:pPr>
+            <w:pStyle w:val="21"/>
+            <w:tabs>
+              <w:tab w:val="right" w:leader="dot" w:pos="8296"/>
+            </w:tabs>
+            <w:rPr>
+              <w:rFonts w:asciiTheme="minorHAnsi" w:eastAsiaTheme="minorEastAsia" w:hAnsiTheme="minorHAnsi" w:cstheme="minorBidi"/>
+              <w:noProof/>
+              <w:szCs w:val="22"/>
+            </w:rPr>
+          </w:pPr>
+          <w:hyperlink w:anchor="_Toc453713937" w:history="1">
+            <w:r>
+              <w:rPr>
+                <w:rStyle w:val="a7"/>
+                <w:noProof/>
+              </w:rPr>
+              <w:t>1.3 ER</w:t>
+            </w:r>
+            <w:r>
+              <w:rPr>
+                <w:rStyle w:val="a7"/>
+                <w:rFonts w:hint="eastAsia"/>
+                <w:noProof/>
+              </w:rPr>
+              <w:t>图</w:t>
+            </w:r>
+            <w:r>
+              <w:rPr>
+                <w:noProof/>
+                <w:webHidden/>
+              </w:rPr>
+              <w:tab/>
+            </w:r>
+            <w:r>
+              <w:rPr>
+                <w:noProof/>
+                <w:webHidden/>
+              </w:rPr>
+              <w:fldChar w:fldCharType="begin"/>
+            </w:r>
+            <w:r>
+              <w:rPr>
+                <w:noProof/>
+                <w:webHidden/>
+              </w:rPr>
+              <w:instrText xml:space="preserve"> PAGEREF _Toc453713937 \h </w:instrText>
+            </w:r>
+            <w:r>
+              <w:rPr>
+                <w:noProof/>
+                <w:webHidden/>
+              </w:rPr>
+            </w:r>
+            <w:r>
+              <w:rPr>
+                <w:noProof/>
+                <w:webHidden/>
+              </w:rPr>
+              <w:fldChar w:fldCharType="separate"/>
+            </w:r>
+            <w:r>
+              <w:rPr>
+                <w:noProof/>
+                <w:webHidden/>
+              </w:rPr>
+              <w:t>3</w:t>
+            </w:r>
+            <w:r>
+              <w:rPr>
+                <w:noProof/>
+                <w:webHidden/>
+              </w:rPr>
+              <w:fldChar w:fldCharType="end"/>
+            </w:r>
+          </w:hyperlink>
+        </w:p>
+        <w:p>
+          <w:pPr>
+            <w:pStyle w:val="21"/>
+            <w:tabs>
+              <w:tab w:val="right" w:leader="dot" w:pos="8296"/>
+            </w:tabs>
+            <w:rPr>
+              <w:rFonts w:asciiTheme="minorHAnsi" w:eastAsiaTheme="minorEastAsia" w:hAnsiTheme="minorHAnsi" w:cstheme="minorBidi"/>
+              <w:noProof/>
+              <w:szCs w:val="22"/>
+            </w:rPr>
+          </w:pPr>
+          <w:hyperlink w:anchor="_Toc453713938" w:history="1">
+            <w:r>
+              <w:rPr>
+                <w:rStyle w:val="a7"/>
+                <w:noProof/>
+              </w:rPr>
+              <w:t>1.4</w:t>
+            </w:r>
+            <w:r>
+              <w:rPr>
+                <w:rStyle w:val="a7"/>
+                <w:rFonts w:hint="eastAsia"/>
+                <w:noProof/>
+              </w:rPr>
+              <w:t xml:space="preserve"> </w:t>
+            </w:r>
+            <w:r>
+              <w:rPr>
+                <w:rStyle w:val="a7"/>
+                <w:rFonts w:hint="eastAsia"/>
+                <w:noProof/>
+              </w:rPr>
+              <w:t>表设计</w:t>
+            </w:r>
+            <w:r>
+              <w:rPr>
+                <w:noProof/>
+                <w:webHidden/>
+              </w:rPr>
+              <w:tab/>
+            </w:r>
+            <w:r>
+              <w:rPr>
+                <w:noProof/>
+                <w:webHidden/>
+              </w:rPr>
+              <w:fldChar w:fldCharType="begin"/>
+            </w:r>
+            <w:r>
+              <w:rPr>
+                <w:noProof/>
+                <w:webHidden/>
+              </w:rPr>
+              <w:instrText xml:space="preserve"> PAGEREF _Toc453713938 \h </w:instrText>
+            </w:r>
+            <w:r>
+              <w:rPr>
+                <w:noProof/>
+                <w:webHidden/>
+              </w:rPr>
+            </w:r>
+            <w:r>
+              <w:rPr>
+                <w:noProof/>
+                <w:webHidden/>
+              </w:rPr>
+              <w:fldChar w:fldCharType="separate"/>
+            </w:r>
+            <w:r>
+              <w:rPr>
+                <w:noProof/>
+                <w:webHidden/>
+              </w:rPr>
+              <w:t>4</w:t>
             </w:r>
             <w:r>
               <w:rPr>
@@ -555,19 +621,13 @@
     <w:p>
       <w:pPr>
         <w:pStyle w:val="20"/>
-        <w:rPr>
-          <w:rFonts w:hint="eastAsia"/>
-        </w:rPr>
       </w:pPr>
     </w:p>
     <w:p>
       <w:pPr>
         <w:pStyle w:val="2"/>
-        <w:rPr>
-          <w:rFonts w:hint="eastAsia"/>
-        </w:rPr>
       </w:pPr>
-      <w:bookmarkStart w:id="1" w:name="_Toc452248421"/>
+      <w:bookmarkStart w:id="2" w:name="_Toc453713935"/>
       <w:r>
         <w:rPr>
           <w:rFonts w:hint="eastAsia"/>
@@ -575,16 +635,13 @@
         <w:t>数据项</w:t>
       </w:r>
       <w:bookmarkEnd w:id="0"/>
-      <w:bookmarkEnd w:id="1"/>
+      <w:bookmarkEnd w:id="2"/>
     </w:p>
     <w:p>
       <w:pPr>
         <w:pStyle w:val="20"/>
         <w:spacing w:after="0"/>
         <w:ind w:left="840" w:hangingChars="200" w:hanging="420"/>
-        <w:rPr>
-          <w:rFonts w:hint="eastAsia"/>
-        </w:rPr>
       </w:pPr>
       <w:r>
         <w:rPr>
@@ -642,9 +699,6 @@
         <w:pStyle w:val="20"/>
         <w:spacing w:after="0"/>
         <w:ind w:left="840" w:hangingChars="200" w:hanging="420"/>
-        <w:rPr>
-          <w:rFonts w:hint="eastAsia"/>
-        </w:rPr>
       </w:pPr>
       <w:r>
         <w:rPr>
@@ -670,9 +724,6 @@
         <w:pStyle w:val="20"/>
         <w:spacing w:after="0"/>
         <w:ind w:left="840" w:hangingChars="200" w:hanging="420"/>
-        <w:rPr>
-          <w:rFonts w:hint="eastAsia"/>
-        </w:rPr>
       </w:pPr>
       <w:r>
         <w:rPr>
@@ -698,9 +749,6 @@
         <w:pStyle w:val="20"/>
         <w:spacing w:after="0"/>
         <w:ind w:left="840" w:hangingChars="200" w:hanging="420"/>
-        <w:rPr>
-          <w:rFonts w:hint="eastAsia"/>
-        </w:rPr>
       </w:pPr>
       <w:r>
         <w:rPr>
@@ -754,43 +802,55 @@
         <w:rPr>
           <w:rFonts w:hint="eastAsia"/>
         </w:rPr>
+        <w:t>（</w:t>
+      </w:r>
+      <w:r>
+        <w:rPr>
+          <w:rFonts w:hint="eastAsia"/>
+        </w:rPr>
+        <w:t>JAVA</w:t>
+      </w:r>
+      <w:r>
+        <w:rPr>
+          <w:rFonts w:hint="eastAsia"/>
+        </w:rPr>
+        <w:t>中</w:t>
+      </w:r>
+      <w:r>
+        <w:rPr>
+          <w:rFonts w:hint="eastAsia"/>
+        </w:rPr>
+        <w:t>)</w:t>
+      </w:r>
+      <w:r>
+        <w:rPr>
+          <w:rFonts w:hint="eastAsia"/>
+        </w:rPr>
         <w:t>/BIT</w:t>
       </w:r>
       <w:r>
         <w:rPr>
           <w:rFonts w:hint="eastAsia"/>
         </w:rPr>
+        <w:t>(</w:t>
+      </w:r>
+      <w:r>
+        <w:rPr>
+          <w:rFonts w:hint="eastAsia"/>
+        </w:rPr>
+        <w:t>数据库中）</w:t>
+      </w:r>
+      <w:r>
+        <w:rPr>
+          <w:rFonts w:hint="eastAsia"/>
+        </w:rPr>
         <w:t>描述：用来确定数据是否提示</w:t>
       </w:r>
       <w:r>
         <w:rPr>
           <w:rFonts w:hint="eastAsia"/>
         </w:rPr>
-        <w:t xml:space="preserve"> 0</w:t>
-      </w:r>
-      <w:r>
-        <w:rPr>
-          <w:rFonts w:hint="eastAsia"/>
-        </w:rPr>
-        <w:t>为</w:t>
-      </w:r>
-      <w:r>
-        <w:rPr>
-          <w:rFonts w:hint="eastAsia"/>
-        </w:rPr>
-        <w:t>false1</w:t>
-      </w:r>
-      <w:r>
-        <w:rPr>
-          <w:rFonts w:hint="eastAsia"/>
-        </w:rPr>
-        <w:t>为</w:t>
-      </w:r>
-      <w:r>
-        <w:rPr>
-          <w:rFonts w:hint="eastAsia"/>
-        </w:rPr>
-        <w:t>true</w:t>
+        <w:t xml:space="preserve"> </w:t>
       </w:r>
     </w:p>
     <w:p>
@@ -798,9 +858,6 @@
         <w:pStyle w:val="20"/>
         <w:spacing w:after="0"/>
         <w:ind w:left="840" w:hangingChars="200" w:hanging="420"/>
-        <w:rPr>
-          <w:rFonts w:hint="eastAsia"/>
-        </w:rPr>
       </w:pPr>
       <w:r>
         <w:rPr>
@@ -838,31 +895,94 @@
         <w:rPr>
           <w:rFonts w:hint="eastAsia"/>
         </w:rPr>
-        <w:t xml:space="preserve"> 0</w:t>
-      </w:r>
-      <w:r>
-        <w:rPr>
-          <w:rFonts w:hint="eastAsia"/>
-        </w:rPr>
-        <w:t>为</w:t>
-      </w:r>
-      <w:r>
-        <w:rPr>
-          <w:rFonts w:hint="eastAsia"/>
-        </w:rPr>
-        <w:t>false1</w:t>
-      </w:r>
-      <w:r>
-        <w:rPr>
-          <w:rFonts w:hint="eastAsia"/>
-        </w:rPr>
-        <w:t>为</w:t>
-      </w:r>
-      <w:r>
-        <w:rPr>
-          <w:rFonts w:hint="eastAsia"/>
-        </w:rPr>
-        <w:t>true</w:t>
+        <w:t xml:space="preserve"> </w:t>
+      </w:r>
+    </w:p>
+    <w:p>
+      <w:pPr>
+        <w:pStyle w:val="20"/>
+        <w:spacing w:after="0"/>
+        <w:ind w:leftChars="0" w:hangingChars="200" w:hanging="420"/>
+      </w:pPr>
+      <w:r>
+        <w:rPr>
+          <w:rFonts w:hint="eastAsia"/>
+        </w:rPr>
+        <w:tab/>
+      </w:r>
+      <w:r>
+        <w:rPr>
+          <w:rFonts w:hint="eastAsia"/>
+        </w:rPr>
+        <w:t>优先级</w:t>
+      </w:r>
+      <w:r>
+        <w:rPr>
+          <w:rFonts w:hint="eastAsia"/>
+        </w:rPr>
+        <w:t xml:space="preserve"> </w:t>
+      </w:r>
+      <w:proofErr w:type="spellStart"/>
+      <w:r>
+        <w:rPr>
+          <w:rFonts w:hint="eastAsia"/>
+        </w:rPr>
+        <w:t>int</w:t>
+      </w:r>
+      <w:proofErr w:type="spellEnd"/>
+      <w:r>
+        <w:rPr>
+          <w:rFonts w:hint="eastAsia"/>
+        </w:rPr>
+        <w:t>描述：数据优先级</w:t>
+      </w:r>
+    </w:p>
+    <w:p>
+      <w:pPr>
+        <w:pStyle w:val="20"/>
+        <w:spacing w:after="0"/>
+        <w:ind w:leftChars="0" w:hangingChars="200" w:hanging="420"/>
+        <w:rPr>
+          <w:rFonts w:hint="eastAsia"/>
+        </w:rPr>
+      </w:pPr>
+      <w:r>
+        <w:rPr>
+          <w:rFonts w:hint="eastAsia"/>
+        </w:rPr>
+        <w:tab/>
+      </w:r>
+      <w:r>
+        <w:rPr>
+          <w:rFonts w:hint="eastAsia"/>
+        </w:rPr>
+        <w:t>删除标识符</w:t>
+      </w:r>
+      <w:r>
+        <w:rPr>
+          <w:rFonts w:hint="eastAsia"/>
+        </w:rPr>
+        <w:t xml:space="preserve"> </w:t>
+      </w:r>
+      <w:proofErr w:type="spellStart"/>
+      <w:r>
+        <w:rPr>
+          <w:rFonts w:hint="eastAsia"/>
+        </w:rPr>
+        <w:t>boolean</w:t>
+      </w:r>
+      <w:proofErr w:type="spellEnd"/>
+      <w:r>
+        <w:rPr>
+          <w:rFonts w:hint="eastAsia"/>
+        </w:rPr>
+        <w:t>/BIT</w:t>
+      </w:r>
+      <w:r>
+        <w:rPr>
+          <w:rFonts w:hint="eastAsia"/>
+        </w:rPr>
+        <w:t>描述：用来确定数据是否结束</w:t>
       </w:r>
     </w:p>
     <w:p>
@@ -870,27 +990,78 @@
         <w:pStyle w:val="20"/>
         <w:spacing w:after="0"/>
         <w:ind w:left="840" w:hangingChars="200" w:hanging="420"/>
-        <w:rPr>
-          <w:rFonts w:hint="eastAsia"/>
-        </w:rPr>
       </w:pPr>
       <w:r>
         <w:rPr>
           <w:rFonts w:hint="eastAsia"/>
         </w:rPr>
-        <w:t>描述</w:t>
-      </w:r>
-      <w:r>
-        <w:rPr>
-          <w:rFonts w:hint="eastAsia"/>
-        </w:rPr>
-        <w:t>String</w:t>
-      </w:r>
-      <w:r>
-        <w:rPr>
-          <w:rFonts w:hint="eastAsia"/>
-        </w:rPr>
-        <w:t>描述：对于数据的描述</w:t>
+        <w:tab/>
+      </w:r>
+      <w:r>
+        <w:rPr>
+          <w:rFonts w:hint="eastAsia"/>
+        </w:rPr>
+        <w:t>（在数据库中</w:t>
+      </w:r>
+      <w:r>
+        <w:rPr>
+          <w:rFonts w:hint="eastAsia"/>
+        </w:rPr>
+        <w:t xml:space="preserve"> bit</w:t>
+      </w:r>
+      <w:r>
+        <w:rPr>
+          <w:rFonts w:hint="eastAsia"/>
+        </w:rPr>
+        <w:t>类型</w:t>
+      </w:r>
+      <w:r>
+        <w:rPr>
+          <w:rFonts w:hint="eastAsia"/>
+        </w:rPr>
+        <w:t>0</w:t>
+      </w:r>
+      <w:r>
+        <w:rPr>
+          <w:rFonts w:hint="eastAsia"/>
+        </w:rPr>
+        <w:t>为</w:t>
+      </w:r>
+      <w:r>
+        <w:rPr>
+          <w:rFonts w:hint="eastAsia"/>
+        </w:rPr>
+        <w:t>false</w:t>
+      </w:r>
+      <w:r>
+        <w:rPr>
+          <w:rFonts w:hint="eastAsia"/>
+        </w:rPr>
+        <w:t>，</w:t>
+      </w:r>
+      <w:r>
+        <w:rPr>
+          <w:rFonts w:hint="eastAsia"/>
+        </w:rPr>
+        <w:t>1</w:t>
+      </w:r>
+      <w:r>
+        <w:rPr>
+          <w:rFonts w:hint="eastAsia"/>
+        </w:rPr>
+        <w:t>为</w:t>
+      </w:r>
+      <w:r>
+        <w:rPr>
+          <w:rFonts w:hint="eastAsia"/>
+        </w:rPr>
+        <w:t>true</w:t>
+      </w:r>
+      <w:r>
+        <w:rPr>
+          <w:rFonts w:hint="eastAsia"/>
+        </w:rPr>
+        <w:t>）</w:t>
       </w:r>
     </w:p>
     <w:p>
@@ -898,154 +1069,22 @@
         <w:pStyle w:val="20"/>
         <w:spacing w:after="0"/>
         <w:ind w:leftChars="0" w:hangingChars="200" w:hanging="420"/>
-        <w:rPr>
-          <w:rFonts w:hint="eastAsia"/>
-        </w:rPr>
       </w:pPr>
-      <w:r>
-        <w:rPr>
-          <w:rFonts w:hint="eastAsia"/>
-        </w:rPr>
-        <w:tab/>
-      </w:r>
-      <w:r>
-        <w:rPr>
-          <w:rFonts w:hint="eastAsia"/>
-        </w:rPr>
-        <w:t>优先级</w:t>
-      </w:r>
-      <w:r>
-        <w:rPr>
-          <w:rFonts w:hint="eastAsia"/>
-        </w:rPr>
-        <w:t xml:space="preserve"> </w:t>
-      </w:r>
-      <w:proofErr w:type="spellStart"/>
-      <w:r>
-        <w:rPr>
-          <w:rFonts w:hint="eastAsia"/>
-        </w:rPr>
-        <w:t>int</w:t>
-      </w:r>
-      <w:proofErr w:type="spellEnd"/>
-      <w:r>
-        <w:rPr>
-          <w:rFonts w:hint="eastAsia"/>
-        </w:rPr>
-        <w:t>描述：数据优先级</w:t>
-      </w:r>
-    </w:p>
-    <w:p>
-      <w:pPr>
-        <w:pStyle w:val="20"/>
-        <w:spacing w:after="0"/>
-        <w:ind w:leftChars="0" w:hangingChars="200" w:hanging="420"/>
-        <w:rPr>
-          <w:rFonts w:hint="eastAsia"/>
-        </w:rPr>
-      </w:pPr>
-      <w:r>
-        <w:rPr>
-          <w:rFonts w:hint="eastAsia"/>
-        </w:rPr>
-        <w:tab/>
-      </w:r>
-      <w:r>
-        <w:rPr>
-          <w:rFonts w:hint="eastAsia"/>
-        </w:rPr>
-        <w:t>删除标识符</w:t>
-      </w:r>
-      <w:r>
-        <w:rPr>
-          <w:rFonts w:hint="eastAsia"/>
-        </w:rPr>
-        <w:t xml:space="preserve"> </w:t>
-      </w:r>
-      <w:proofErr w:type="spellStart"/>
-      <w:r>
-        <w:rPr>
-          <w:rFonts w:hint="eastAsia"/>
-        </w:rPr>
-        <w:t>boolean</w:t>
-      </w:r>
-      <w:proofErr w:type="spellEnd"/>
-      <w:r>
-        <w:rPr>
-          <w:rFonts w:hint="eastAsia"/>
-        </w:rPr>
-        <w:t>/BIT</w:t>
-      </w:r>
-      <w:r>
-        <w:rPr>
-          <w:rFonts w:hint="eastAsia"/>
-        </w:rPr>
-        <w:t>描述：用来确定数据是否结束</w:t>
-      </w:r>
-      <w:r>
-        <w:rPr>
-          <w:rFonts w:hint="eastAsia"/>
-        </w:rPr>
-        <w:t xml:space="preserve"> 0</w:t>
-      </w:r>
-      <w:r>
-        <w:rPr>
-          <w:rFonts w:hint="eastAsia"/>
-        </w:rPr>
-        <w:t>为</w:t>
-      </w:r>
-      <w:r>
-        <w:rPr>
-          <w:rFonts w:hint="eastAsia"/>
-        </w:rPr>
-        <w:t>false1</w:t>
-      </w:r>
-      <w:r>
-        <w:rPr>
-          <w:rFonts w:hint="eastAsia"/>
-        </w:rPr>
-        <w:t>为</w:t>
-      </w:r>
-      <w:r>
-        <w:rPr>
-          <w:rFonts w:hint="eastAsia"/>
-        </w:rPr>
-        <w:t>true</w:t>
-      </w:r>
-    </w:p>
-    <w:p>
-      <w:pPr>
-        <w:pStyle w:val="20"/>
-        <w:spacing w:after="0"/>
-        <w:ind w:leftChars="0" w:hangingChars="200" w:hanging="420"/>
-        <w:rPr>
-          <w:rFonts w:hint="eastAsia"/>
-        </w:rPr>
-      </w:pPr>
-      <w:r>
-        <w:rPr>
-          <w:rFonts w:hint="eastAsia"/>
-        </w:rPr>
-        <w:tab/>
-      </w:r>
     </w:p>
     <w:p>
       <w:pPr>
         <w:pStyle w:val="2"/>
-        <w:rPr>
-          <w:rFonts w:hint="eastAsia"/>
-        </w:rPr>
       </w:pPr>
-      <w:bookmarkStart w:id="2" w:name="_Toc451190934"/>
-      <w:bookmarkStart w:id="3" w:name="_Toc452248422"/>
+      <w:bookmarkStart w:id="3" w:name="_Toc451190934"/>
+      <w:bookmarkStart w:id="4" w:name="_Toc453713936"/>
       <w:r>
         <w:rPr>
           <w:rFonts w:hint="eastAsia"/>
         </w:rPr>
         <w:t>数据字典</w:t>
       </w:r>
-      <w:bookmarkEnd w:id="2"/>
       <w:bookmarkEnd w:id="3"/>
+      <w:bookmarkEnd w:id="4"/>
     </w:p>
     <w:tbl>
       <w:tblPr>
@@ -1154,7 +1193,7 @@
               <w:ind w:leftChars="-4" w:hangingChars="4" w:hanging="8"/>
               <w:jc w:val="center"/>
               <w:rPr>
-                <w:rFonts w:cs="宋体" w:hint="eastAsia"/>
+                <w:rFonts w:cs="宋体"/>
                 <w:color w:val="000000"/>
               </w:rPr>
             </w:pPr>
@@ -1400,7 +1439,6 @@
               <w:ind w:leftChars="-2" w:hangingChars="2" w:hanging="4"/>
               <w:jc w:val="center"/>
               <w:rPr>
-                <w:rFonts w:hint="eastAsia"/>
                 <w:b/>
                 <w:bCs/>
               </w:rPr>
@@ -1584,14 +1622,6 @@
                 <w:bCs/>
               </w:rPr>
             </w:pPr>
-            <w:r>
-              <w:rPr>
-                <w:rFonts w:hint="eastAsia"/>
-                <w:b/>
-                <w:bCs/>
-              </w:rPr>
-              <w:t>自增</w:t>
-            </w:r>
           </w:p>
         </w:tc>
       </w:tr>
@@ -1675,7 +1705,6 @@
               <w:ind w:leftChars="-2" w:hangingChars="2" w:hanging="4"/>
               <w:jc w:val="center"/>
               <w:rPr>
-                <w:rFonts w:hint="eastAsia"/>
                 <w:b/>
                 <w:bCs/>
               </w:rPr>
@@ -2141,6 +2170,94 @@
                 <w:bCs/>
               </w:rPr>
             </w:pPr>
+            <w:r>
+              <w:rPr>
+                <w:rFonts w:hint="eastAsia"/>
+                <w:b/>
+                <w:bCs/>
+              </w:rPr>
+              <w:t>XX</w:t>
+            </w:r>
+            <w:r>
+              <w:rPr>
+                <w:rFonts w:hint="eastAsia"/>
+                <w:b/>
+                <w:bCs/>
+              </w:rPr>
+              <w:t>月</w:t>
+            </w:r>
+            <w:r>
+              <w:rPr>
+                <w:rFonts w:hint="eastAsia"/>
+                <w:b/>
+                <w:bCs/>
+              </w:rPr>
+              <w:t>XX</w:t>
+            </w:r>
+            <w:r>
+              <w:rPr>
+                <w:rFonts w:hint="eastAsia"/>
+                <w:b/>
+                <w:bCs/>
+              </w:rPr>
+              <w:t>日</w:t>
+            </w:r>
+            <w:r>
+              <w:rPr>
+                <w:rFonts w:hint="eastAsia"/>
+                <w:b/>
+                <w:bCs/>
+              </w:rPr>
+              <w:t>XX</w:t>
+            </w:r>
+            <w:r>
+              <w:rPr>
+                <w:rFonts w:hint="eastAsia"/>
+                <w:b/>
+                <w:bCs/>
+              </w:rPr>
+              <w:t>时</w:t>
+            </w:r>
+            <w:r>
+              <w:rPr>
+                <w:rFonts w:hint="eastAsia"/>
+                <w:b/>
+                <w:bCs/>
+              </w:rPr>
+              <w:t>XX</w:t>
+            </w:r>
+            <w:r>
+              <w:rPr>
+                <w:rFonts w:hint="eastAsia"/>
+                <w:b/>
+                <w:bCs/>
+              </w:rPr>
+              <w:t>分</w:t>
+            </w:r>
+            <w:r>
+              <w:rPr>
+                <w:rFonts w:hint="eastAsia"/>
+                <w:b/>
+                <w:bCs/>
+              </w:rPr>
+              <w:t>XX</w:t>
+            </w:r>
+            <w:r>
+              <w:rPr>
+                <w:rFonts w:hint="eastAsia"/>
+                <w:b/>
+                <w:bCs/>
+              </w:rPr>
+              <w:t>秒不足十位数前面补</w:t>
+            </w:r>
+            <w:r>
+              <w:rPr>
+                <w:rFonts w:hint="eastAsia"/>
+                <w:b/>
+                <w:bCs/>
+              </w:rPr>
+              <w:t>0</w:t>
+            </w:r>
           </w:p>
         </w:tc>
       </w:tr>
@@ -2463,6 +2580,94 @@
                 <w:color w:val="FF0000"/>
               </w:rPr>
             </w:pPr>
+            <w:r>
+              <w:rPr>
+                <w:rFonts w:hint="eastAsia"/>
+                <w:b/>
+                <w:bCs/>
+              </w:rPr>
+              <w:t>XX</w:t>
+            </w:r>
+            <w:r>
+              <w:rPr>
+                <w:rFonts w:hint="eastAsia"/>
+                <w:b/>
+                <w:bCs/>
+              </w:rPr>
+              <w:t>月</w:t>
+            </w:r>
+            <w:r>
+              <w:rPr>
+                <w:rFonts w:hint="eastAsia"/>
+                <w:b/>
+                <w:bCs/>
+              </w:rPr>
+              <w:t>XX</w:t>
+            </w:r>
+            <w:r>
+              <w:rPr>
+                <w:rFonts w:hint="eastAsia"/>
+                <w:b/>
+                <w:bCs/>
+              </w:rPr>
+              <w:t>日</w:t>
+            </w:r>
+            <w:r>
+              <w:rPr>
+                <w:rFonts w:hint="eastAsia"/>
+                <w:b/>
+                <w:bCs/>
+              </w:rPr>
+              <w:t>XX</w:t>
+            </w:r>
+            <w:r>
+              <w:rPr>
+                <w:rFonts w:hint="eastAsia"/>
+                <w:b/>
+                <w:bCs/>
+              </w:rPr>
+              <w:t>时</w:t>
+            </w:r>
+            <w:r>
+              <w:rPr>
+                <w:rFonts w:hint="eastAsia"/>
+                <w:b/>
+                <w:bCs/>
+              </w:rPr>
+              <w:t>XX</w:t>
+            </w:r>
+            <w:r>
+              <w:rPr>
+                <w:rFonts w:hint="eastAsia"/>
+                <w:b/>
+                <w:bCs/>
+              </w:rPr>
+              <w:t>分</w:t>
+            </w:r>
+            <w:r>
+              <w:rPr>
+                <w:rFonts w:hint="eastAsia"/>
+                <w:b/>
+                <w:bCs/>
+              </w:rPr>
+              <w:t>XX</w:t>
+            </w:r>
+            <w:r>
+              <w:rPr>
+                <w:rFonts w:hint="eastAsia"/>
+                <w:b/>
+                <w:bCs/>
+              </w:rPr>
+              <w:t>秒不足十位数前面补</w:t>
+            </w:r>
+            <w:r>
+              <w:rPr>
+                <w:rFonts w:hint="eastAsia"/>
+                <w:b/>
+                <w:bCs/>
+              </w:rPr>
+              <w:t>0</w:t>
+            </w:r>
           </w:p>
         </w:tc>
       </w:tr>
@@ -2495,6 +2700,7 @@
                 <w:b/>
                 <w:bCs/>
               </w:rPr>
+              <w:lastRenderedPageBreak/>
               <w:t>hint</w:t>
             </w:r>
           </w:p>
@@ -2572,7 +2778,6 @@
               <w:spacing w:line="440" w:lineRule="exact"/>
               <w:jc w:val="center"/>
               <w:rPr>
-                <w:rFonts w:hint="eastAsia"/>
                 <w:color w:val="000000"/>
               </w:rPr>
             </w:pPr>
@@ -2616,7 +2821,7 @@
               <w:ind w:firstLineChars="2" w:firstLine="4"/>
               <w:jc w:val="center"/>
               <w:rPr>
-                <w:rFonts w:ascii="宋体" w:hint="eastAsia"/>
+                <w:rFonts w:ascii="宋体"/>
                 <w:b/>
                 <w:bCs/>
               </w:rPr>
@@ -2648,7 +2853,6 @@
               <w:ind w:leftChars="-31" w:left="-65" w:firstLineChars="35" w:firstLine="74"/>
               <w:jc w:val="center"/>
               <w:rPr>
-                <w:rFonts w:hint="eastAsia"/>
                 <w:b/>
                 <w:bCs/>
               </w:rPr>
@@ -2685,6 +2889,76 @@
                 <w:color w:val="FF0000"/>
               </w:rPr>
             </w:pPr>
+            <w:r>
+              <w:rPr>
+                <w:rFonts w:hint="eastAsia"/>
+                <w:b/>
+              </w:rPr>
+              <w:t>在数据库中</w:t>
+            </w:r>
+            <w:r>
+              <w:rPr>
+                <w:rFonts w:hint="eastAsia"/>
+                <w:b/>
+              </w:rPr>
+              <w:t xml:space="preserve"> bit</w:t>
+            </w:r>
+            <w:r>
+              <w:rPr>
+                <w:rFonts w:hint="eastAsia"/>
+                <w:b/>
+              </w:rPr>
+              <w:t>类型</w:t>
+            </w:r>
+            <w:r>
+              <w:rPr>
+                <w:rFonts w:hint="eastAsia"/>
+                <w:b/>
+              </w:rPr>
+              <w:t>0</w:t>
+            </w:r>
+            <w:r>
+              <w:rPr>
+                <w:rFonts w:hint="eastAsia"/>
+                <w:b/>
+              </w:rPr>
+              <w:t>为</w:t>
+            </w:r>
+            <w:r>
+              <w:rPr>
+                <w:rFonts w:hint="eastAsia"/>
+                <w:b/>
+              </w:rPr>
+              <w:t>false</w:t>
+            </w:r>
+            <w:r>
+              <w:rPr>
+                <w:rFonts w:hint="eastAsia"/>
+                <w:b/>
+              </w:rPr>
+              <w:t>，</w:t>
+            </w:r>
+            <w:r>
+              <w:rPr>
+                <w:rFonts w:hint="eastAsia"/>
+                <w:b/>
+              </w:rPr>
+              <w:t>1</w:t>
+            </w:r>
+            <w:r>
+              <w:rPr>
+                <w:rFonts w:hint="eastAsia"/>
+                <w:b/>
+              </w:rPr>
+              <w:t>为</w:t>
+            </w:r>
+            <w:r>
+              <w:rPr>
+                <w:rFonts w:hint="eastAsia"/>
+                <w:b/>
+              </w:rPr>
+              <w:t>true</w:t>
+            </w:r>
           </w:p>
         </w:tc>
       </w:tr>
@@ -2838,7 +3112,7 @@
               <w:ind w:firstLineChars="2" w:firstLine="4"/>
               <w:jc w:val="center"/>
               <w:rPr>
-                <w:rFonts w:ascii="宋体" w:hint="eastAsia"/>
+                <w:rFonts w:ascii="宋体"/>
                 <w:b/>
                 <w:bCs/>
               </w:rPr>
@@ -2870,7 +3144,6 @@
               <w:ind w:firstLineChars="35" w:firstLine="74"/>
               <w:jc w:val="center"/>
               <w:rPr>
-                <w:rFonts w:hint="eastAsia"/>
                 <w:b/>
                 <w:bCs/>
               </w:rPr>
@@ -2907,6 +3180,76 @@
                 <w:color w:val="FF0000"/>
               </w:rPr>
             </w:pPr>
+            <w:r>
+              <w:rPr>
+                <w:rFonts w:hint="eastAsia"/>
+                <w:b/>
+              </w:rPr>
+              <w:t>在数据库中</w:t>
+            </w:r>
+            <w:r>
+              <w:rPr>
+                <w:rFonts w:hint="eastAsia"/>
+                <w:b/>
+              </w:rPr>
+              <w:t xml:space="preserve"> bit</w:t>
+            </w:r>
+            <w:r>
+              <w:rPr>
+                <w:rFonts w:hint="eastAsia"/>
+                <w:b/>
+              </w:rPr>
+              <w:t>类型</w:t>
+            </w:r>
+            <w:r>
+              <w:rPr>
+                <w:rFonts w:hint="eastAsia"/>
+                <w:b/>
+              </w:rPr>
+              <w:t>0</w:t>
+            </w:r>
+            <w:r>
+              <w:rPr>
+                <w:rFonts w:hint="eastAsia"/>
+                <w:b/>
+              </w:rPr>
+              <w:t>为</w:t>
+            </w:r>
+            <w:r>
+              <w:rPr>
+                <w:rFonts w:hint="eastAsia"/>
+                <w:b/>
+              </w:rPr>
+              <w:t>false</w:t>
+            </w:r>
+            <w:r>
+              <w:rPr>
+                <w:rFonts w:hint="eastAsia"/>
+                <w:b/>
+              </w:rPr>
+              <w:t>，</w:t>
+            </w:r>
+            <w:r>
+              <w:rPr>
+                <w:rFonts w:hint="eastAsia"/>
+                <w:b/>
+              </w:rPr>
+              <w:t>1</w:t>
+            </w:r>
+            <w:r>
+              <w:rPr>
+                <w:rFonts w:hint="eastAsia"/>
+                <w:b/>
+              </w:rPr>
+              <w:t>为</w:t>
+            </w:r>
+            <w:r>
+              <w:rPr>
+                <w:rFonts w:hint="eastAsia"/>
+                <w:b/>
+              </w:rPr>
+              <w:t>true</w:t>
+            </w:r>
           </w:p>
         </w:tc>
       </w:tr>
@@ -2958,7 +3301,6 @@
               <w:ind w:firstLineChars="34" w:firstLine="72"/>
               <w:jc w:val="center"/>
               <w:rPr>
-                <w:rFonts w:hint="eastAsia"/>
                 <w:b/>
                 <w:bCs/>
               </w:rPr>
@@ -2990,7 +3332,6 @@
               <w:ind w:leftChars="-2" w:hangingChars="2" w:hanging="4"/>
               <w:jc w:val="center"/>
               <w:rPr>
-                <w:rFonts w:hint="eastAsia"/>
                 <w:b/>
                 <w:bCs/>
               </w:rPr>
@@ -3019,7 +3360,6 @@
               <w:ind w:firstLine="422"/>
               <w:jc w:val="center"/>
               <w:rPr>
-                <w:rFonts w:hint="eastAsia"/>
                 <w:b/>
                 <w:bCs/>
               </w:rPr>
@@ -3072,7 +3412,7 @@
               <w:ind w:firstLineChars="2" w:firstLine="4"/>
               <w:jc w:val="center"/>
               <w:rPr>
-                <w:rFonts w:ascii="宋体" w:hint="eastAsia"/>
+                <w:rFonts w:ascii="宋体"/>
                 <w:b/>
                 <w:bCs/>
               </w:rPr>
@@ -3104,7 +3444,6 @@
               <w:ind w:firstLineChars="35" w:firstLine="74"/>
               <w:jc w:val="center"/>
               <w:rPr>
-                <w:rFonts w:hint="eastAsia"/>
                 <w:b/>
                 <w:bCs/>
               </w:rPr>
@@ -3173,7 +3512,6 @@
                 <w:b/>
                 <w:bCs/>
               </w:rPr>
-              <w:lastRenderedPageBreak/>
               <w:t>level</w:t>
             </w:r>
           </w:p>
@@ -3193,7 +3531,6 @@
               <w:ind w:firstLineChars="34" w:firstLine="72"/>
               <w:jc w:val="center"/>
               <w:rPr>
-                <w:rFonts w:hint="eastAsia"/>
                 <w:b/>
                 <w:bCs/>
               </w:rPr>
@@ -3232,7 +3569,6 @@
               <w:ind w:leftChars="-2" w:hangingChars="2" w:hanging="4"/>
               <w:jc w:val="center"/>
               <w:rPr>
-                <w:rFonts w:hint="eastAsia"/>
                 <w:b/>
                 <w:bCs/>
               </w:rPr>
@@ -3291,7 +3627,6 @@
               <w:ind w:firstLine="422"/>
               <w:jc w:val="center"/>
               <w:rPr>
-                <w:rFonts w:hint="eastAsia"/>
                 <w:b/>
                 <w:bCs/>
               </w:rPr>
@@ -3336,7 +3671,7 @@
               <w:ind w:firstLineChars="2" w:firstLine="4"/>
               <w:jc w:val="center"/>
               <w:rPr>
-                <w:rFonts w:ascii="宋体" w:hint="eastAsia"/>
+                <w:rFonts w:ascii="宋体"/>
                 <w:b/>
                 <w:bCs/>
               </w:rPr>
@@ -3368,7 +3703,6 @@
               <w:ind w:firstLineChars="35" w:firstLine="74"/>
               <w:jc w:val="center"/>
               <w:rPr>
-                <w:rFonts w:hint="eastAsia"/>
                 <w:b/>
                 <w:bCs/>
               </w:rPr>
@@ -3524,7 +3858,6 @@
               <w:ind w:firstLine="422"/>
               <w:jc w:val="center"/>
               <w:rPr>
-                <w:rFonts w:hint="eastAsia"/>
                 <w:b/>
                 <w:bCs/>
               </w:rPr>
@@ -3569,7 +3902,7 @@
               <w:ind w:firstLineChars="2" w:firstLine="4"/>
               <w:jc w:val="center"/>
               <w:rPr>
-                <w:rFonts w:ascii="宋体" w:hint="eastAsia"/>
+                <w:rFonts w:ascii="宋体"/>
                 <w:b/>
                 <w:bCs/>
               </w:rPr>
@@ -3601,7 +3934,6 @@
               <w:ind w:firstLineChars="35" w:firstLine="74"/>
               <w:jc w:val="center"/>
               <w:rPr>
-                <w:rFonts w:hint="eastAsia"/>
                 <w:b/>
                 <w:bCs/>
               </w:rPr>
@@ -3638,6 +3970,76 @@
                 <w:color w:val="FF0000"/>
               </w:rPr>
             </w:pPr>
+            <w:r>
+              <w:rPr>
+                <w:rFonts w:hint="eastAsia"/>
+                <w:b/>
+              </w:rPr>
+              <w:t>在数据库中</w:t>
+            </w:r>
+            <w:r>
+              <w:rPr>
+                <w:rFonts w:hint="eastAsia"/>
+                <w:b/>
+              </w:rPr>
+              <w:t xml:space="preserve"> bit</w:t>
+            </w:r>
+            <w:r>
+              <w:rPr>
+                <w:rFonts w:hint="eastAsia"/>
+                <w:b/>
+              </w:rPr>
+              <w:t>类型</w:t>
+            </w:r>
+            <w:r>
+              <w:rPr>
+                <w:rFonts w:hint="eastAsia"/>
+                <w:b/>
+              </w:rPr>
+              <w:t>0</w:t>
+            </w:r>
+            <w:r>
+              <w:rPr>
+                <w:rFonts w:hint="eastAsia"/>
+                <w:b/>
+              </w:rPr>
+              <w:t>为</w:t>
+            </w:r>
+            <w:r>
+              <w:rPr>
+                <w:rFonts w:hint="eastAsia"/>
+                <w:b/>
+              </w:rPr>
+              <w:t>false</w:t>
+            </w:r>
+            <w:r>
+              <w:rPr>
+                <w:rFonts w:hint="eastAsia"/>
+                <w:b/>
+              </w:rPr>
+              <w:t>，</w:t>
+            </w:r>
+            <w:r>
+              <w:rPr>
+                <w:rFonts w:hint="eastAsia"/>
+                <w:b/>
+              </w:rPr>
+              <w:t>1</w:t>
+            </w:r>
+            <w:r>
+              <w:rPr>
+                <w:rFonts w:hint="eastAsia"/>
+                <w:b/>
+              </w:rPr>
+              <w:t>为</w:t>
+            </w:r>
+            <w:r>
+              <w:rPr>
+                <w:rFonts w:hint="eastAsia"/>
+                <w:b/>
+              </w:rPr>
+              <w:t>true</w:t>
+            </w:r>
           </w:p>
         </w:tc>
       </w:tr>
@@ -3646,12 +4048,9 @@
     <w:p>
       <w:pPr>
         <w:pStyle w:val="2"/>
-        <w:rPr>
-          <w:rFonts w:hint="eastAsia"/>
-        </w:rPr>
       </w:pPr>
-      <w:bookmarkStart w:id="4" w:name="_Toc451190935"/>
-      <w:bookmarkStart w:id="5" w:name="_Toc452248423"/>
+      <w:bookmarkStart w:id="5" w:name="_Toc451190935"/>
+      <w:bookmarkStart w:id="6" w:name="_Toc453713937"/>
       <w:r>
         <w:rPr>
           <w:rFonts w:hint="eastAsia"/>
@@ -3664,13 +4063,15 @@
         </w:rPr>
         <w:t>图</w:t>
       </w:r>
-      <w:bookmarkEnd w:id="4"/>
       <w:bookmarkEnd w:id="5"/>
+      <w:bookmarkEnd w:id="6"/>
     </w:p>
     <w:p>
       <w:pPr>
-        <w:rPr>
-          <w:rFonts w:hint="eastAsia"/>
+        <w:ind w:leftChars="-472" w:left="-991" w:firstLineChars="0" w:firstLine="0"/>
+        <w:rPr>
+          <w:rFonts w:hint="eastAsia"/>
+          <w:noProof/>
         </w:rPr>
       </w:pPr>
       <w:r>
@@ -3680,8 +4081,8 @@
         </w:rPr>
         <w:drawing>
           <wp:inline distT="0" distB="0" distL="0" distR="0">
-            <wp:extent cx="7077075" cy="4267200"/>
-            <wp:effectExtent l="19050" t="0" r="9525" b="0"/>
+            <wp:extent cx="6457950" cy="3514725"/>
+            <wp:effectExtent l="19050" t="0" r="0" b="0"/>
             <wp:docPr id="3" name="图片 3"/>
             <wp:cNvGraphicFramePr>
               <a:graphicFrameLocks xmlns:a="http://schemas.openxmlformats.org/drawingml/2006/main" noChangeAspect="1"/>
@@ -3697,7 +4098,7 @@
                   </pic:nvPicPr>
                   <pic:blipFill>
                     <a:blip r:embed="rId8" cstate="print"/>
-                    <a:srcRect/>
+                    <a:srcRect t="2902" r="8748" b="14732"/>
                     <a:stretch>
                       <a:fillRect/>
                     </a:stretch>
@@ -3705,7 +4106,7 @@
                   <pic:spPr bwMode="auto">
                     <a:xfrm>
                       <a:off x="0" y="0"/>
-                      <a:ext cx="7077075" cy="4267200"/>
+                      <a:ext cx="6457950" cy="3514725"/>
                     </a:xfrm>
                     <a:prstGeom prst="rect">
                       <a:avLst/>
@@ -3732,8 +4133,1022 @@
         <w:t xml:space="preserve"> </w:t>
       </w:r>
     </w:p>
-    <w:p/>
+    <w:p>
+      <w:pPr>
+        <w:pStyle w:val="20"/>
+      </w:pPr>
+    </w:p>
+    <w:p>
+      <w:pPr>
+        <w:pStyle w:val="2"/>
+        <w:rPr>
+          <w:rFonts w:hint="eastAsia"/>
+        </w:rPr>
+      </w:pPr>
+      <w:bookmarkStart w:id="7" w:name="_Toc453713938"/>
+      <w:r>
+        <w:rPr>
+          <w:rFonts w:hint="eastAsia"/>
+        </w:rPr>
+        <w:lastRenderedPageBreak/>
+        <w:t>表设计</w:t>
+      </w:r>
+      <w:bookmarkEnd w:id="7"/>
+    </w:p>
+    <w:p>
+      <w:pPr>
+        <w:rPr>
+          <w:rFonts w:hint="eastAsia"/>
+        </w:rPr>
+      </w:pPr>
+      <w:r>
+        <w:rPr>
+          <w:rFonts w:hint="eastAsia"/>
+        </w:rPr>
+        <w:t>Event</w:t>
+      </w:r>
+      <w:r>
+        <w:rPr>
+          <w:rFonts w:hint="eastAsia"/>
+        </w:rPr>
+        <w:t>（事件表）</w:t>
+      </w:r>
+    </w:p>
+    <w:tbl>
+      <w:tblPr>
+        <w:tblStyle w:val="a9"/>
+        <w:tblW w:w="0" w:type="auto"/>
+        <w:tblInd w:w="420" w:type="dxa"/>
+        <w:tblLook w:val="04A0"/>
+      </w:tblPr>
+      <w:tblGrid>
+        <w:gridCol w:w="2042"/>
+        <w:gridCol w:w="2058"/>
+        <w:gridCol w:w="1984"/>
+        <w:gridCol w:w="2018"/>
+      </w:tblGrid>
+      <w:tr>
+        <w:tc>
+          <w:tcPr>
+            <w:tcW w:w="2042" w:type="dxa"/>
+          </w:tcPr>
+          <w:p>
+            <w:pPr>
+              <w:pStyle w:val="20"/>
+              <w:ind w:leftChars="0" w:left="0" w:firstLineChars="0" w:firstLine="0"/>
+              <w:rPr>
+                <w:rFonts w:hint="eastAsia"/>
+              </w:rPr>
+            </w:pPr>
+            <w:r>
+              <w:rPr>
+                <w:rFonts w:hint="eastAsia"/>
+              </w:rPr>
+              <w:t>字段</w:t>
+            </w:r>
+          </w:p>
+        </w:tc>
+        <w:tc>
+          <w:tcPr>
+            <w:tcW w:w="2058" w:type="dxa"/>
+          </w:tcPr>
+          <w:p>
+            <w:pPr>
+              <w:pStyle w:val="20"/>
+              <w:ind w:leftChars="0" w:left="0" w:firstLineChars="0" w:firstLine="0"/>
+              <w:rPr>
+                <w:rFonts w:hint="eastAsia"/>
+              </w:rPr>
+            </w:pPr>
+            <w:r>
+              <w:rPr>
+                <w:rFonts w:hint="eastAsia"/>
+              </w:rPr>
+              <w:t>类型</w:t>
+            </w:r>
+          </w:p>
+        </w:tc>
+        <w:tc>
+          <w:tcPr>
+            <w:tcW w:w="1984" w:type="dxa"/>
+          </w:tcPr>
+          <w:p>
+            <w:pPr>
+              <w:pStyle w:val="20"/>
+              <w:ind w:leftChars="0" w:left="0" w:firstLineChars="0" w:firstLine="0"/>
+              <w:rPr>
+                <w:rFonts w:hint="eastAsia"/>
+              </w:rPr>
+            </w:pPr>
+            <w:r>
+              <w:rPr>
+                <w:rFonts w:hint="eastAsia"/>
+              </w:rPr>
+              <w:t>是否为空</w:t>
+            </w:r>
+          </w:p>
+        </w:tc>
+        <w:tc>
+          <w:tcPr>
+            <w:tcW w:w="2018" w:type="dxa"/>
+          </w:tcPr>
+          <w:p>
+            <w:pPr>
+              <w:pStyle w:val="20"/>
+              <w:ind w:leftChars="0" w:left="0" w:firstLineChars="0" w:firstLine="0"/>
+              <w:rPr>
+                <w:rFonts w:hint="eastAsia"/>
+              </w:rPr>
+            </w:pPr>
+            <w:r>
+              <w:rPr>
+                <w:rFonts w:hint="eastAsia"/>
+              </w:rPr>
+              <w:t>描述</w:t>
+            </w:r>
+          </w:p>
+        </w:tc>
+      </w:tr>
+      <w:tr>
+        <w:tc>
+          <w:tcPr>
+            <w:tcW w:w="2042" w:type="dxa"/>
+          </w:tcPr>
+          <w:p>
+            <w:pPr>
+              <w:pStyle w:val="20"/>
+              <w:ind w:leftChars="0" w:left="0" w:firstLineChars="0" w:firstLine="0"/>
+              <w:rPr>
+                <w:rFonts w:hint="eastAsia"/>
+              </w:rPr>
+            </w:pPr>
+            <w:r>
+              <w:t>ID</w:t>
+            </w:r>
+          </w:p>
+        </w:tc>
+        <w:tc>
+          <w:tcPr>
+            <w:tcW w:w="2058" w:type="dxa"/>
+          </w:tcPr>
+          <w:p>
+            <w:pPr>
+              <w:pStyle w:val="20"/>
+              <w:ind w:leftChars="0" w:left="0" w:firstLineChars="0" w:firstLine="0"/>
+              <w:rPr>
+                <w:rFonts w:hint="eastAsia"/>
+              </w:rPr>
+            </w:pPr>
+            <w:proofErr w:type="spellStart"/>
+            <w:r>
+              <w:t>int</w:t>
+            </w:r>
+            <w:proofErr w:type="spellEnd"/>
+          </w:p>
+        </w:tc>
+        <w:tc>
+          <w:tcPr>
+            <w:tcW w:w="1984" w:type="dxa"/>
+          </w:tcPr>
+          <w:p>
+            <w:pPr>
+              <w:pStyle w:val="20"/>
+              <w:ind w:leftChars="0" w:left="0" w:firstLineChars="0" w:firstLine="0"/>
+              <w:rPr>
+                <w:rFonts w:hint="eastAsia"/>
+              </w:rPr>
+            </w:pPr>
+            <w:r>
+              <w:rPr>
+                <w:rFonts w:hint="eastAsia"/>
+              </w:rPr>
+              <w:t>否</w:t>
+            </w:r>
+          </w:p>
+        </w:tc>
+        <w:tc>
+          <w:tcPr>
+            <w:tcW w:w="2018" w:type="dxa"/>
+          </w:tcPr>
+          <w:p>
+            <w:pPr>
+              <w:pStyle w:val="20"/>
+              <w:ind w:leftChars="0" w:left="0" w:firstLineChars="0" w:firstLine="0"/>
+              <w:rPr>
+                <w:rFonts w:hint="eastAsia"/>
+              </w:rPr>
+            </w:pPr>
+          </w:p>
+        </w:tc>
+      </w:tr>
+      <w:tr>
+        <w:tc>
+          <w:tcPr>
+            <w:tcW w:w="2042" w:type="dxa"/>
+          </w:tcPr>
+          <w:p>
+            <w:pPr>
+              <w:pStyle w:val="20"/>
+              <w:ind w:leftChars="0" w:left="0" w:firstLineChars="0" w:firstLine="0"/>
+              <w:rPr>
+                <w:rFonts w:hint="eastAsia"/>
+              </w:rPr>
+            </w:pPr>
+            <w:r>
+              <w:t>Name</w:t>
+            </w:r>
+          </w:p>
+        </w:tc>
+        <w:tc>
+          <w:tcPr>
+            <w:tcW w:w="2058" w:type="dxa"/>
+          </w:tcPr>
+          <w:p>
+            <w:pPr>
+              <w:pStyle w:val="20"/>
+              <w:ind w:leftChars="0" w:left="0" w:firstLineChars="0" w:firstLine="0"/>
+              <w:rPr>
+                <w:rFonts w:hint="eastAsia"/>
+              </w:rPr>
+            </w:pPr>
+            <w:proofErr w:type="spellStart"/>
+            <w:r>
+              <w:t>varchar</w:t>
+            </w:r>
+            <w:proofErr w:type="spellEnd"/>
+            <w:r>
+              <w:t>(50)</w:t>
+            </w:r>
+          </w:p>
+        </w:tc>
+        <w:tc>
+          <w:tcPr>
+            <w:tcW w:w="1984" w:type="dxa"/>
+          </w:tcPr>
+          <w:p>
+            <w:pPr>
+              <w:pStyle w:val="20"/>
+              <w:ind w:leftChars="0" w:left="0" w:firstLineChars="0" w:firstLine="0"/>
+              <w:rPr>
+                <w:rFonts w:hint="eastAsia"/>
+              </w:rPr>
+            </w:pPr>
+            <w:r>
+              <w:rPr>
+                <w:rFonts w:hint="eastAsia"/>
+              </w:rPr>
+              <w:t>否</w:t>
+            </w:r>
+          </w:p>
+        </w:tc>
+        <w:tc>
+          <w:tcPr>
+            <w:tcW w:w="2018" w:type="dxa"/>
+          </w:tcPr>
+          <w:p>
+            <w:pPr>
+              <w:pStyle w:val="20"/>
+              <w:ind w:leftChars="0" w:left="0" w:firstLineChars="0" w:firstLine="0"/>
+              <w:rPr>
+                <w:rFonts w:hint="eastAsia"/>
+              </w:rPr>
+            </w:pPr>
+          </w:p>
+        </w:tc>
+      </w:tr>
+      <w:tr>
+        <w:tc>
+          <w:tcPr>
+            <w:tcW w:w="2042" w:type="dxa"/>
+          </w:tcPr>
+          <w:p>
+            <w:pPr>
+              <w:pStyle w:val="20"/>
+              <w:ind w:leftChars="0" w:left="0" w:firstLineChars="0" w:firstLine="0"/>
+              <w:rPr>
+                <w:rFonts w:hint="eastAsia"/>
+              </w:rPr>
+            </w:pPr>
+            <w:proofErr w:type="spellStart"/>
+            <w:r>
+              <w:t>BeginTime</w:t>
+            </w:r>
+            <w:proofErr w:type="spellEnd"/>
+          </w:p>
+        </w:tc>
+        <w:tc>
+          <w:tcPr>
+            <w:tcW w:w="2058" w:type="dxa"/>
+          </w:tcPr>
+          <w:p>
+            <w:pPr>
+              <w:pStyle w:val="20"/>
+              <w:ind w:leftChars="0" w:left="0" w:firstLineChars="0" w:firstLine="0"/>
+              <w:rPr>
+                <w:rFonts w:hint="eastAsia"/>
+              </w:rPr>
+            </w:pPr>
+            <w:proofErr w:type="spellStart"/>
+            <w:r>
+              <w:t>datetime</w:t>
+            </w:r>
+            <w:proofErr w:type="spellEnd"/>
+          </w:p>
+        </w:tc>
+        <w:tc>
+          <w:tcPr>
+            <w:tcW w:w="1984" w:type="dxa"/>
+          </w:tcPr>
+          <w:p>
+            <w:pPr>
+              <w:pStyle w:val="20"/>
+              <w:ind w:leftChars="0" w:left="0" w:firstLineChars="0" w:firstLine="0"/>
+              <w:rPr>
+                <w:rFonts w:hint="eastAsia"/>
+              </w:rPr>
+            </w:pPr>
+            <w:r>
+              <w:rPr>
+                <w:rFonts w:hint="eastAsia"/>
+              </w:rPr>
+              <w:t>否</w:t>
+            </w:r>
+          </w:p>
+        </w:tc>
+        <w:tc>
+          <w:tcPr>
+            <w:tcW w:w="2018" w:type="dxa"/>
+          </w:tcPr>
+          <w:p>
+            <w:pPr>
+              <w:pStyle w:val="20"/>
+              <w:ind w:leftChars="0" w:left="0" w:firstLineChars="0" w:firstLine="0"/>
+              <w:rPr>
+                <w:rFonts w:hint="eastAsia"/>
+              </w:rPr>
+            </w:pPr>
+          </w:p>
+        </w:tc>
+      </w:tr>
+      <w:tr>
+        <w:tc>
+          <w:tcPr>
+            <w:tcW w:w="2042" w:type="dxa"/>
+          </w:tcPr>
+          <w:p>
+            <w:pPr>
+              <w:pStyle w:val="20"/>
+              <w:ind w:leftChars="0" w:left="0" w:firstLineChars="0" w:firstLine="0"/>
+              <w:rPr>
+                <w:rFonts w:hint="eastAsia"/>
+              </w:rPr>
+            </w:pPr>
+            <w:proofErr w:type="spellStart"/>
+            <w:r>
+              <w:t>EndTime</w:t>
+            </w:r>
+            <w:proofErr w:type="spellEnd"/>
+          </w:p>
+        </w:tc>
+        <w:tc>
+          <w:tcPr>
+            <w:tcW w:w="2058" w:type="dxa"/>
+          </w:tcPr>
+          <w:p>
+            <w:pPr>
+              <w:pStyle w:val="20"/>
+              <w:ind w:leftChars="0" w:left="0" w:firstLineChars="0" w:firstLine="0"/>
+              <w:rPr>
+                <w:rFonts w:hint="eastAsia"/>
+              </w:rPr>
+            </w:pPr>
+            <w:proofErr w:type="spellStart"/>
+            <w:r>
+              <w:t>datetime</w:t>
+            </w:r>
+            <w:proofErr w:type="spellEnd"/>
+          </w:p>
+        </w:tc>
+        <w:tc>
+          <w:tcPr>
+            <w:tcW w:w="1984" w:type="dxa"/>
+          </w:tcPr>
+          <w:p>
+            <w:pPr>
+              <w:pStyle w:val="20"/>
+              <w:ind w:leftChars="0" w:left="0" w:firstLineChars="0" w:firstLine="0"/>
+              <w:rPr>
+                <w:rFonts w:hint="eastAsia"/>
+              </w:rPr>
+            </w:pPr>
+            <w:r>
+              <w:rPr>
+                <w:rFonts w:hint="eastAsia"/>
+              </w:rPr>
+              <w:t>否</w:t>
+            </w:r>
+          </w:p>
+        </w:tc>
+        <w:tc>
+          <w:tcPr>
+            <w:tcW w:w="2018" w:type="dxa"/>
+          </w:tcPr>
+          <w:p>
+            <w:pPr>
+              <w:pStyle w:val="20"/>
+              <w:ind w:leftChars="0" w:left="0" w:firstLineChars="0" w:firstLine="0"/>
+              <w:rPr>
+                <w:rFonts w:hint="eastAsia"/>
+              </w:rPr>
+            </w:pPr>
+          </w:p>
+        </w:tc>
+      </w:tr>
+      <w:tr>
+        <w:tc>
+          <w:tcPr>
+            <w:tcW w:w="2042" w:type="dxa"/>
+          </w:tcPr>
+          <w:p>
+            <w:pPr>
+              <w:pStyle w:val="20"/>
+              <w:ind w:leftChars="0" w:left="0" w:firstLineChars="0" w:firstLine="0"/>
+              <w:rPr>
+                <w:rFonts w:hint="eastAsia"/>
+              </w:rPr>
+            </w:pPr>
+            <w:r>
+              <w:t>Hint</w:t>
+            </w:r>
+          </w:p>
+        </w:tc>
+        <w:tc>
+          <w:tcPr>
+            <w:tcW w:w="2058" w:type="dxa"/>
+          </w:tcPr>
+          <w:p>
+            <w:pPr>
+              <w:pStyle w:val="20"/>
+              <w:ind w:leftChars="0" w:left="0" w:firstLineChars="0" w:firstLine="0"/>
+              <w:rPr>
+                <w:rFonts w:hint="eastAsia"/>
+              </w:rPr>
+            </w:pPr>
+            <w:r>
+              <w:t>bit</w:t>
+            </w:r>
+          </w:p>
+        </w:tc>
+        <w:tc>
+          <w:tcPr>
+            <w:tcW w:w="1984" w:type="dxa"/>
+          </w:tcPr>
+          <w:p>
+            <w:pPr>
+              <w:pStyle w:val="20"/>
+              <w:ind w:leftChars="0" w:left="0" w:firstLineChars="0" w:firstLine="0"/>
+              <w:rPr>
+                <w:rFonts w:hint="eastAsia"/>
+              </w:rPr>
+            </w:pPr>
+            <w:r>
+              <w:rPr>
+                <w:rFonts w:hint="eastAsia"/>
+              </w:rPr>
+              <w:t>否</w:t>
+            </w:r>
+          </w:p>
+        </w:tc>
+        <w:tc>
+          <w:tcPr>
+            <w:tcW w:w="2018" w:type="dxa"/>
+          </w:tcPr>
+          <w:p>
+            <w:pPr>
+              <w:pStyle w:val="20"/>
+              <w:ind w:leftChars="0" w:left="0" w:firstLineChars="0" w:firstLine="0"/>
+              <w:rPr>
+                <w:rFonts w:hint="eastAsia"/>
+              </w:rPr>
+            </w:pPr>
+            <w:r>
+              <w:rPr>
+                <w:rFonts w:hint="eastAsia"/>
+              </w:rPr>
+              <w:t>0</w:t>
+            </w:r>
+            <w:r>
+              <w:rPr>
+                <w:rFonts w:hint="eastAsia"/>
+              </w:rPr>
+              <w:t>为</w:t>
+            </w:r>
+            <w:r>
+              <w:rPr>
+                <w:rFonts w:hint="eastAsia"/>
+              </w:rPr>
+              <w:t>false</w:t>
+            </w:r>
+            <w:r>
+              <w:rPr>
+                <w:rFonts w:hint="eastAsia"/>
+              </w:rPr>
+              <w:t>，</w:t>
+            </w:r>
+            <w:r>
+              <w:rPr>
+                <w:rFonts w:hint="eastAsia"/>
+              </w:rPr>
+              <w:t>1</w:t>
+            </w:r>
+            <w:r>
+              <w:rPr>
+                <w:rFonts w:hint="eastAsia"/>
+              </w:rPr>
+              <w:t>为</w:t>
+            </w:r>
+            <w:r>
+              <w:rPr>
+                <w:rFonts w:hint="eastAsia"/>
+              </w:rPr>
+              <w:t>true</w:t>
+            </w:r>
+          </w:p>
+        </w:tc>
+      </w:tr>
+      <w:tr>
+        <w:tc>
+          <w:tcPr>
+            <w:tcW w:w="2042" w:type="dxa"/>
+          </w:tcPr>
+          <w:p>
+            <w:pPr>
+              <w:pStyle w:val="20"/>
+              <w:ind w:leftChars="0" w:left="0" w:firstLineChars="0" w:firstLine="0"/>
+              <w:rPr>
+                <w:rFonts w:hint="eastAsia"/>
+              </w:rPr>
+            </w:pPr>
+            <w:r>
+              <w:t>Complete</w:t>
+            </w:r>
+          </w:p>
+        </w:tc>
+        <w:tc>
+          <w:tcPr>
+            <w:tcW w:w="2058" w:type="dxa"/>
+          </w:tcPr>
+          <w:p>
+            <w:pPr>
+              <w:pStyle w:val="20"/>
+              <w:ind w:leftChars="0" w:left="0" w:firstLineChars="0" w:firstLine="0"/>
+              <w:rPr>
+                <w:rFonts w:hint="eastAsia"/>
+              </w:rPr>
+            </w:pPr>
+            <w:r>
+              <w:t>bit</w:t>
+            </w:r>
+          </w:p>
+        </w:tc>
+        <w:tc>
+          <w:tcPr>
+            <w:tcW w:w="1984" w:type="dxa"/>
+          </w:tcPr>
+          <w:p>
+            <w:pPr>
+              <w:pStyle w:val="20"/>
+              <w:ind w:leftChars="0" w:left="0" w:firstLineChars="0" w:firstLine="0"/>
+              <w:rPr>
+                <w:rFonts w:hint="eastAsia"/>
+              </w:rPr>
+            </w:pPr>
+            <w:r>
+              <w:rPr>
+                <w:rFonts w:hint="eastAsia"/>
+              </w:rPr>
+              <w:t>否</w:t>
+            </w:r>
+          </w:p>
+        </w:tc>
+        <w:tc>
+          <w:tcPr>
+            <w:tcW w:w="2018" w:type="dxa"/>
+          </w:tcPr>
+          <w:p>
+            <w:pPr>
+              <w:pStyle w:val="20"/>
+              <w:ind w:leftChars="0" w:left="0" w:firstLineChars="0" w:firstLine="0"/>
+              <w:rPr>
+                <w:rFonts w:hint="eastAsia"/>
+              </w:rPr>
+            </w:pPr>
+            <w:r>
+              <w:rPr>
+                <w:rFonts w:hint="eastAsia"/>
+              </w:rPr>
+              <w:t>0</w:t>
+            </w:r>
+            <w:r>
+              <w:rPr>
+                <w:rFonts w:hint="eastAsia"/>
+              </w:rPr>
+              <w:t>为</w:t>
+            </w:r>
+            <w:r>
+              <w:rPr>
+                <w:rFonts w:hint="eastAsia"/>
+              </w:rPr>
+              <w:t>false</w:t>
+            </w:r>
+            <w:r>
+              <w:rPr>
+                <w:rFonts w:hint="eastAsia"/>
+              </w:rPr>
+              <w:t>，</w:t>
+            </w:r>
+            <w:r>
+              <w:rPr>
+                <w:rFonts w:hint="eastAsia"/>
+              </w:rPr>
+              <w:t>1</w:t>
+            </w:r>
+            <w:r>
+              <w:rPr>
+                <w:rFonts w:hint="eastAsia"/>
+              </w:rPr>
+              <w:t>为</w:t>
+            </w:r>
+            <w:r>
+              <w:rPr>
+                <w:rFonts w:hint="eastAsia"/>
+              </w:rPr>
+              <w:t>true</w:t>
+            </w:r>
+          </w:p>
+        </w:tc>
+      </w:tr>
+      <w:tr>
+        <w:tc>
+          <w:tcPr>
+            <w:tcW w:w="2042" w:type="dxa"/>
+          </w:tcPr>
+          <w:p>
+            <w:pPr>
+              <w:pStyle w:val="20"/>
+              <w:ind w:leftChars="0" w:left="0" w:firstLineChars="0" w:firstLine="0"/>
+              <w:rPr>
+                <w:rFonts w:hint="eastAsia"/>
+              </w:rPr>
+            </w:pPr>
+            <w:r>
+              <w:t>describe</w:t>
+            </w:r>
+          </w:p>
+        </w:tc>
+        <w:tc>
+          <w:tcPr>
+            <w:tcW w:w="2058" w:type="dxa"/>
+          </w:tcPr>
+          <w:p>
+            <w:pPr>
+              <w:pStyle w:val="20"/>
+              <w:ind w:leftChars="0" w:left="0" w:firstLineChars="0" w:firstLine="0"/>
+              <w:rPr>
+                <w:rFonts w:hint="eastAsia"/>
+              </w:rPr>
+            </w:pPr>
+            <w:proofErr w:type="spellStart"/>
+            <w:r>
+              <w:t>varchar</w:t>
+            </w:r>
+            <w:proofErr w:type="spellEnd"/>
+            <w:r>
+              <w:t>(</w:t>
+            </w:r>
+            <w:r>
+              <w:rPr>
+                <w:rFonts w:hint="eastAsia"/>
+              </w:rPr>
+              <w:t>30</w:t>
+            </w:r>
+            <w:r>
+              <w:t>0)</w:t>
+            </w:r>
+          </w:p>
+        </w:tc>
+        <w:tc>
+          <w:tcPr>
+            <w:tcW w:w="1984" w:type="dxa"/>
+          </w:tcPr>
+          <w:p>
+            <w:pPr>
+              <w:pStyle w:val="20"/>
+              <w:ind w:leftChars="0" w:left="0" w:firstLineChars="0" w:firstLine="0"/>
+              <w:rPr>
+                <w:rFonts w:hint="eastAsia"/>
+              </w:rPr>
+            </w:pPr>
+            <w:r>
+              <w:rPr>
+                <w:rFonts w:hint="eastAsia"/>
+              </w:rPr>
+              <w:t>是</w:t>
+            </w:r>
+          </w:p>
+        </w:tc>
+        <w:tc>
+          <w:tcPr>
+            <w:tcW w:w="2018" w:type="dxa"/>
+          </w:tcPr>
+          <w:p>
+            <w:pPr>
+              <w:pStyle w:val="20"/>
+              <w:ind w:leftChars="0" w:left="0" w:firstLineChars="0" w:firstLine="0"/>
+              <w:rPr>
+                <w:rFonts w:hint="eastAsia"/>
+              </w:rPr>
+            </w:pPr>
+          </w:p>
+        </w:tc>
+      </w:tr>
+      <w:tr>
+        <w:tc>
+          <w:tcPr>
+            <w:tcW w:w="2042" w:type="dxa"/>
+          </w:tcPr>
+          <w:p>
+            <w:pPr>
+              <w:pStyle w:val="20"/>
+              <w:ind w:leftChars="0" w:left="0" w:firstLineChars="0" w:firstLine="0"/>
+              <w:rPr>
+                <w:rFonts w:hint="eastAsia"/>
+              </w:rPr>
+            </w:pPr>
+            <w:r>
+              <w:t>level</w:t>
+            </w:r>
+          </w:p>
+        </w:tc>
+        <w:tc>
+          <w:tcPr>
+            <w:tcW w:w="2058" w:type="dxa"/>
+          </w:tcPr>
+          <w:p>
+            <w:pPr>
+              <w:pStyle w:val="20"/>
+              <w:ind w:leftChars="0" w:left="0" w:firstLineChars="0" w:firstLine="0"/>
+              <w:rPr>
+                <w:rFonts w:hint="eastAsia"/>
+              </w:rPr>
+            </w:pPr>
+            <w:r>
+              <w:t>bit</w:t>
+            </w:r>
+          </w:p>
+        </w:tc>
+        <w:tc>
+          <w:tcPr>
+            <w:tcW w:w="1984" w:type="dxa"/>
+          </w:tcPr>
+          <w:p>
+            <w:pPr>
+              <w:pStyle w:val="20"/>
+              <w:ind w:leftChars="0" w:left="0" w:firstLineChars="0" w:firstLine="0"/>
+              <w:rPr>
+                <w:rFonts w:hint="eastAsia"/>
+              </w:rPr>
+            </w:pPr>
+            <w:r>
+              <w:rPr>
+                <w:rFonts w:hint="eastAsia"/>
+              </w:rPr>
+              <w:t>否</w:t>
+            </w:r>
+          </w:p>
+        </w:tc>
+        <w:tc>
+          <w:tcPr>
+            <w:tcW w:w="2018" w:type="dxa"/>
+          </w:tcPr>
+          <w:p>
+            <w:pPr>
+              <w:pStyle w:val="20"/>
+              <w:ind w:leftChars="0" w:left="0" w:firstLineChars="0" w:firstLine="0"/>
+              <w:rPr>
+                <w:rFonts w:hint="eastAsia"/>
+              </w:rPr>
+            </w:pPr>
+            <w:r>
+              <w:rPr>
+                <w:rFonts w:hint="eastAsia"/>
+              </w:rPr>
+              <w:t>0</w:t>
+            </w:r>
+            <w:r>
+              <w:rPr>
+                <w:rFonts w:hint="eastAsia"/>
+              </w:rPr>
+              <w:t>为</w:t>
+            </w:r>
+            <w:r>
+              <w:rPr>
+                <w:rFonts w:hint="eastAsia"/>
+              </w:rPr>
+              <w:t>false</w:t>
+            </w:r>
+            <w:r>
+              <w:rPr>
+                <w:rFonts w:hint="eastAsia"/>
+              </w:rPr>
+              <w:t>，</w:t>
+            </w:r>
+            <w:r>
+              <w:rPr>
+                <w:rFonts w:hint="eastAsia"/>
+              </w:rPr>
+              <w:t>1</w:t>
+            </w:r>
+            <w:r>
+              <w:rPr>
+                <w:rFonts w:hint="eastAsia"/>
+              </w:rPr>
+              <w:t>为</w:t>
+            </w:r>
+            <w:r>
+              <w:rPr>
+                <w:rFonts w:hint="eastAsia"/>
+              </w:rPr>
+              <w:t>true</w:t>
+            </w:r>
+          </w:p>
+        </w:tc>
+      </w:tr>
+      <w:tr>
+        <w:tc>
+          <w:tcPr>
+            <w:tcW w:w="2042" w:type="dxa"/>
+          </w:tcPr>
+          <w:p>
+            <w:pPr>
+              <w:pStyle w:val="20"/>
+              <w:ind w:leftChars="0" w:left="0" w:firstLineChars="0" w:firstLine="0"/>
+              <w:rPr>
+                <w:rFonts w:hint="eastAsia"/>
+              </w:rPr>
+            </w:pPr>
+            <w:r>
+              <w:t>del</w:t>
+            </w:r>
+          </w:p>
+        </w:tc>
+        <w:tc>
+          <w:tcPr>
+            <w:tcW w:w="2058" w:type="dxa"/>
+          </w:tcPr>
+          <w:p>
+            <w:pPr>
+              <w:pStyle w:val="20"/>
+              <w:ind w:leftChars="0" w:left="0" w:firstLineChars="0" w:firstLine="0"/>
+              <w:rPr>
+                <w:rFonts w:hint="eastAsia"/>
+              </w:rPr>
+            </w:pPr>
+            <w:r>
+              <w:t>bit</w:t>
+            </w:r>
+          </w:p>
+        </w:tc>
+        <w:tc>
+          <w:tcPr>
+            <w:tcW w:w="1984" w:type="dxa"/>
+          </w:tcPr>
+          <w:p>
+            <w:pPr>
+              <w:pStyle w:val="20"/>
+              <w:ind w:leftChars="0" w:left="0" w:firstLineChars="0" w:firstLine="0"/>
+              <w:rPr>
+                <w:rFonts w:hint="eastAsia"/>
+              </w:rPr>
+            </w:pPr>
+            <w:r>
+              <w:rPr>
+                <w:rFonts w:hint="eastAsia"/>
+              </w:rPr>
+              <w:t>否</w:t>
+            </w:r>
+          </w:p>
+        </w:tc>
+        <w:tc>
+          <w:tcPr>
+            <w:tcW w:w="2018" w:type="dxa"/>
+          </w:tcPr>
+          <w:p>
+            <w:pPr>
+              <w:pStyle w:val="20"/>
+              <w:ind w:leftChars="0" w:left="0" w:firstLineChars="0" w:firstLine="0"/>
+              <w:rPr>
+                <w:rFonts w:hint="eastAsia"/>
+              </w:rPr>
+            </w:pPr>
+            <w:r>
+              <w:rPr>
+                <w:rFonts w:hint="eastAsia"/>
+              </w:rPr>
+              <w:t>0</w:t>
+            </w:r>
+            <w:r>
+              <w:rPr>
+                <w:rFonts w:hint="eastAsia"/>
+              </w:rPr>
+              <w:t>为</w:t>
+            </w:r>
+            <w:r>
+              <w:rPr>
+                <w:rFonts w:hint="eastAsia"/>
+              </w:rPr>
+              <w:t>false</w:t>
+            </w:r>
+            <w:r>
+              <w:rPr>
+                <w:rFonts w:hint="eastAsia"/>
+              </w:rPr>
+              <w:t>，</w:t>
+            </w:r>
+            <w:r>
+              <w:rPr>
+                <w:rFonts w:hint="eastAsia"/>
+              </w:rPr>
+              <w:t>1</w:t>
+            </w:r>
+            <w:r>
+              <w:rPr>
+                <w:rFonts w:hint="eastAsia"/>
+              </w:rPr>
+              <w:t>为</w:t>
+            </w:r>
+            <w:r>
+              <w:rPr>
+                <w:rFonts w:hint="eastAsia"/>
+              </w:rPr>
+              <w:t>true</w:t>
+            </w:r>
+          </w:p>
+        </w:tc>
+      </w:tr>
+    </w:tbl>
+    <w:p>
+      <w:pPr>
+        <w:pStyle w:val="20"/>
+        <w:ind w:firstLineChars="0" w:firstLine="0"/>
+        <w:rPr>
+          <w:rFonts w:hint="eastAsia"/>
+        </w:rPr>
+      </w:pPr>
+      <w:r>
+        <w:rPr>
+          <w:rFonts w:hint="eastAsia"/>
+        </w:rPr>
+        <w:t>主码</w:t>
+      </w:r>
+      <w:r>
+        <w:rPr>
+          <w:rFonts w:hint="eastAsia"/>
+        </w:rPr>
+        <w:t xml:space="preserve"> ID</w:t>
+      </w:r>
+    </w:p>
+    <w:p>
+      <w:pPr>
+        <w:pStyle w:val="20"/>
+        <w:ind w:firstLineChars="0" w:firstLine="0"/>
+      </w:pPr>
+      <w:r>
+        <w:rPr>
+          <w:rFonts w:hint="eastAsia"/>
+        </w:rPr>
+        <w:t>约束</w:t>
+      </w:r>
+      <w:r>
+        <w:rPr>
+          <w:rFonts w:hint="eastAsia"/>
+        </w:rPr>
+        <w:t xml:space="preserve"> </w:t>
+      </w:r>
+      <w:r>
+        <w:rPr>
+          <w:rFonts w:hint="eastAsia"/>
+        </w:rPr>
+        <w:t>无</w:t>
+      </w:r>
+    </w:p>
     <w:sectPr>
+      <w:headerReference w:type="even" r:id="rId9"/>
+      <w:headerReference w:type="default" r:id="rId10"/>
+      <w:footerReference w:type="even" r:id="rId11"/>
+      <w:footerReference w:type="default" r:id="rId12"/>
+      <w:headerReference w:type="first" r:id="rId13"/>
+      <w:footerReference w:type="first" r:id="rId14"/>
       <w:pgSz w:w="11906" w:h="16838"/>
       <w:pgMar w:top="1440" w:right="1800" w:bottom="1440" w:left="1800" w:header="851" w:footer="992" w:gutter="0"/>
       <w:cols w:space="425"/>
@@ -3762,6 +5177,39 @@
 </w:endnotes>
 </file>
 
+<file path=word/footer1.xml><?xml version="1.0" encoding="utf-8"?>
+<w:ftr xmlns:ve="http://schemas.openxmlformats.org/markup-compatibility/2006" xmlns:o="urn:schemas-microsoft-com:office:office" xmlns:r="http://schemas.openxmlformats.org/officeDocument/2006/relationships" xmlns:m="http://schemas.openxmlformats.org/officeDocument/2006/math" xmlns:v="urn:schemas-microsoft-com:vml" xmlns:wp="http://schemas.openxmlformats.org/drawingml/2006/wordprocessingDrawing" xmlns:w10="urn:schemas-microsoft-com:office:word" xmlns:w="http://schemas.openxmlformats.org/wordprocessingml/2006/main" xmlns:wne="http://schemas.microsoft.com/office/word/2006/wordml">
+  <w:p>
+    <w:pPr>
+      <w:pStyle w:val="a4"/>
+      <w:ind w:firstLine="360"/>
+    </w:pPr>
+  </w:p>
+</w:ftr>
+</file>
+
+<file path=word/footer2.xml><?xml version="1.0" encoding="utf-8"?>
+<w:ftr xmlns:ve="http://schemas.openxmlformats.org/markup-compatibility/2006" xmlns:o="urn:schemas-microsoft-com:office:office" xmlns:r="http://schemas.openxmlformats.org/officeDocument/2006/relationships" xmlns:m="http://schemas.openxmlformats.org/officeDocument/2006/math" xmlns:v="urn:schemas-microsoft-com:vml" xmlns:wp="http://schemas.openxmlformats.org/drawingml/2006/wordprocessingDrawing" xmlns:w10="urn:schemas-microsoft-com:office:word" xmlns:w="http://schemas.openxmlformats.org/wordprocessingml/2006/main" xmlns:wne="http://schemas.microsoft.com/office/word/2006/wordml">
+  <w:p>
+    <w:pPr>
+      <w:pStyle w:val="a4"/>
+      <w:ind w:firstLine="360"/>
+    </w:pPr>
+  </w:p>
+</w:ftr>
+</file>
+
+<file path=word/footer3.xml><?xml version="1.0" encoding="utf-8"?>
+<w:ftr xmlns:ve="http://schemas.openxmlformats.org/markup-compatibility/2006" xmlns:o="urn:schemas-microsoft-com:office:office" xmlns:r="http://schemas.openxmlformats.org/officeDocument/2006/relationships" xmlns:m="http://schemas.openxmlformats.org/officeDocument/2006/math" xmlns:v="urn:schemas-microsoft-com:vml" xmlns:wp="http://schemas.openxmlformats.org/drawingml/2006/wordprocessingDrawing" xmlns:w10="urn:schemas-microsoft-com:office:word" xmlns:w="http://schemas.openxmlformats.org/wordprocessingml/2006/main" xmlns:wne="http://schemas.microsoft.com/office/word/2006/wordml">
+  <w:p>
+    <w:pPr>
+      <w:pStyle w:val="a4"/>
+      <w:ind w:firstLine="360"/>
+    </w:pPr>
+  </w:p>
+</w:ftr>
+</file>
+
 <file path=word/footnotes.xml><?xml version="1.0" encoding="utf-8"?>
 <w:footnotes xmlns:ve="http://schemas.openxmlformats.org/markup-compatibility/2006" xmlns:o="urn:schemas-microsoft-com:office:office" xmlns:r="http://schemas.openxmlformats.org/officeDocument/2006/relationships" xmlns:m="http://schemas.openxmlformats.org/officeDocument/2006/math" xmlns:v="urn:schemas-microsoft-com:vml" xmlns:wp="http://schemas.openxmlformats.org/drawingml/2006/wordprocessingDrawing" xmlns:w10="urn:schemas-microsoft-com:office:word" xmlns:w="http://schemas.openxmlformats.org/wordprocessingml/2006/main" xmlns:wne="http://schemas.microsoft.com/office/word/2006/wordml">
   <w:footnote w:type="separator" w:id="-1">
@@ -3779,6 +5227,39 @@
     </w:p>
   </w:footnote>
 </w:footnotes>
+</file>
+
+<file path=word/header1.xml><?xml version="1.0" encoding="utf-8"?>
+<w:hdr xmlns:ve="http://schemas.openxmlformats.org/markup-compatibility/2006" xmlns:o="urn:schemas-microsoft-com:office:office" xmlns:r="http://schemas.openxmlformats.org/officeDocument/2006/relationships" xmlns:m="http://schemas.openxmlformats.org/officeDocument/2006/math" xmlns:v="urn:schemas-microsoft-com:vml" xmlns:wp="http://schemas.openxmlformats.org/drawingml/2006/wordprocessingDrawing" xmlns:w10="urn:schemas-microsoft-com:office:word" xmlns:w="http://schemas.openxmlformats.org/wordprocessingml/2006/main" xmlns:wne="http://schemas.microsoft.com/office/word/2006/wordml">
+  <w:p>
+    <w:pPr>
+      <w:pStyle w:val="a3"/>
+      <w:ind w:firstLine="360"/>
+    </w:pPr>
+  </w:p>
+</w:hdr>
+</file>
+
+<file path=word/header2.xml><?xml version="1.0" encoding="utf-8"?>
+<w:hdr xmlns:ve="http://schemas.openxmlformats.org/markup-compatibility/2006" xmlns:o="urn:schemas-microsoft-com:office:office" xmlns:r="http://schemas.openxmlformats.org/officeDocument/2006/relationships" xmlns:m="http://schemas.openxmlformats.org/officeDocument/2006/math" xmlns:v="urn:schemas-microsoft-com:vml" xmlns:wp="http://schemas.openxmlformats.org/drawingml/2006/wordprocessingDrawing" xmlns:w10="urn:schemas-microsoft-com:office:word" xmlns:w="http://schemas.openxmlformats.org/wordprocessingml/2006/main" xmlns:wne="http://schemas.microsoft.com/office/word/2006/wordml">
+  <w:p>
+    <w:pPr>
+      <w:pStyle w:val="a3"/>
+      <w:ind w:firstLine="360"/>
+    </w:pPr>
+  </w:p>
+</w:hdr>
+</file>
+
+<file path=word/header3.xml><?xml version="1.0" encoding="utf-8"?>
+<w:hdr xmlns:ve="http://schemas.openxmlformats.org/markup-compatibility/2006" xmlns:o="urn:schemas-microsoft-com:office:office" xmlns:r="http://schemas.openxmlformats.org/officeDocument/2006/relationships" xmlns:m="http://schemas.openxmlformats.org/officeDocument/2006/math" xmlns:v="urn:schemas-microsoft-com:vml" xmlns:wp="http://schemas.openxmlformats.org/drawingml/2006/wordprocessingDrawing" xmlns:w10="urn:schemas-microsoft-com:office:word" xmlns:w="http://schemas.openxmlformats.org/wordprocessingml/2006/main" xmlns:wne="http://schemas.microsoft.com/office/word/2006/wordml">
+  <w:p>
+    <w:pPr>
+      <w:pStyle w:val="a3"/>
+      <w:ind w:firstLine="360"/>
+    </w:pPr>
+  </w:p>
+</w:hdr>
 </file>
 
 <file path=word/numbering.xml><?xml version="1.0" encoding="utf-8"?>
@@ -3907,6 +5388,12 @@
     </w:lvl>
   </w:abstractNum>
   <w:num w:numId="1">
+    <w:abstractNumId w:val="0"/>
+  </w:num>
+  <w:num w:numId="2">
+    <w:abstractNumId w:val="0"/>
+  </w:num>
+  <w:num w:numId="3">
     <w:abstractNumId w:val="0"/>
   </w:num>
 </w:numbering>
@@ -4400,6 +5887,38 @@
       <w:szCs w:val="32"/>
     </w:rPr>
   </w:style>
+  <w:style w:type="table" w:styleId="a9">
+    <w:name w:val="Table Grid"/>
+    <w:basedOn w:val="a1"/>
+    <w:uiPriority w:val="59"/>
+    <w:rsid w:val="00A43BA1"/>
+    <w:tblPr>
+      <w:tblInd w:w="0" w:type="dxa"/>
+      <w:tblBorders>
+        <w:top w:val="single" w:sz="4" w:space="0" w:color="auto"/>
+        <w:left w:val="single" w:sz="4" w:space="0" w:color="auto"/>
+        <w:bottom w:val="single" w:sz="4" w:space="0" w:color="auto"/>
+        <w:right w:val="single" w:sz="4" w:space="0" w:color="auto"/>
+        <w:insideH w:val="single" w:sz="4" w:space="0" w:color="auto"/>
+        <w:insideV w:val="single" w:sz="4" w:space="0" w:color="auto"/>
+      </w:tblBorders>
+      <w:tblCellMar>
+        <w:top w:w="0" w:type="dxa"/>
+        <w:left w:w="108" w:type="dxa"/>
+        <w:bottom w:w="0" w:type="dxa"/>
+        <w:right w:w="108" w:type="dxa"/>
+      </w:tblCellMar>
+    </w:tblPr>
+  </w:style>
+  <w:style w:type="paragraph" w:styleId="10">
+    <w:name w:val="toc 1"/>
+    <w:basedOn w:val="a"/>
+    <w:next w:val="a"/>
+    <w:autoRedefine/>
+    <w:uiPriority w:val="39"/>
+    <w:unhideWhenUsed/>
+    <w:rsid w:val="00913AB4"/>
+  </w:style>
 </w:styles>
 </file>
 
@@ -4691,7 +6210,7 @@
 </file>
 
 <file path=customXml/itemProps1.xml><?xml version="1.0" encoding="utf-8"?>
-<ds:datastoreItem xmlns:ds="http://schemas.openxmlformats.org/officeDocument/2006/customXml" ds:itemID="{D46156D3-9F33-4B32-A643-0C8191B3DEE2}">
+<ds:datastoreItem xmlns:ds="http://schemas.openxmlformats.org/officeDocument/2006/customXml" ds:itemID="{EEF2C70F-34FE-42CD-B297-E542513DAAF4}">
   <ds:schemaRefs>
     <ds:schemaRef ds:uri="http://schemas.openxmlformats.org/officeDocument/2006/bibliography"/>
   </ds:schemaRefs>
